--- a/EXECUTIVE SUMMARY FOR  COMPANY XYZ.docx
+++ b/EXECUTIVE SUMMARY FOR  COMPANY XYZ.docx
@@ -150,21 +150,7 @@
         <w:rPr>
           <w:rFonts w:ascii="Britannic Bold" w:hAnsi="Britannic Bold" w:cs="Arial"/>
         </w:rPr>
-        <w:t xml:space="preserve">Dealing with </w:t>
-      </w:r>
-      <w:proofErr w:type="spellStart"/>
-      <w:r>
-        <w:rPr>
-          <w:rFonts w:ascii="Britannic Bold" w:hAnsi="Britannic Bold" w:cs="Arial"/>
-        </w:rPr>
-        <w:t>DateTime</w:t>
-      </w:r>
-      <w:proofErr w:type="spellEnd"/>
-      <w:r>
-        <w:rPr>
-          <w:rFonts w:ascii="Britannic Bold" w:hAnsi="Britannic Bold" w:cs="Arial"/>
-        </w:rPr>
-        <w:t xml:space="preserve"> Features</w:t>
+        <w:t>Dealing with DateTime Features</w:t>
       </w:r>
     </w:p>
     <w:p>
@@ -216,16 +202,8 @@
         <w:rPr>
           <w:rFonts w:ascii="Britannic Bold" w:hAnsi="Britannic Bold" w:cs="Arial"/>
         </w:rPr>
-        <w:t xml:space="preserve">Aggregation with </w:t>
-      </w:r>
-      <w:proofErr w:type="spellStart"/>
-      <w:r>
-        <w:rPr>
-          <w:rFonts w:ascii="Britannic Bold" w:hAnsi="Britannic Bold" w:cs="Arial"/>
-        </w:rPr>
-        <w:t>Groupby</w:t>
-      </w:r>
-      <w:proofErr w:type="spellEnd"/>
+        <w:t>Aggregation with Groupby</w:t>
+      </w:r>
     </w:p>
     <w:p>
       <w:pPr>
@@ -385,23 +363,7 @@
           <w:sz w:val="28"/>
           <w:szCs w:val="28"/>
         </w:rPr>
-        <w:t xml:space="preserve">Company XYZ owns a supermarket chain across the country. Each major branch located in 3 cities across the country recorded sales information for 3 months, to help the company understand sales trends and determine its growth, as the rise of supermarkets competition is seen to </w:t>
-      </w:r>
-      <w:r>
-        <w:rPr>
-          <w:rFonts w:ascii="Arial" w:hAnsi="Arial" w:cs="Arial"/>
-          <w:sz w:val="28"/>
-          <w:szCs w:val="28"/>
-        </w:rPr>
-        <w:t>increase. The</w:t>
-      </w:r>
-      <w:r>
-        <w:rPr>
-          <w:rFonts w:ascii="Arial" w:hAnsi="Arial" w:cs="Arial"/>
-          <w:sz w:val="28"/>
-          <w:szCs w:val="28"/>
-        </w:rPr>
-        <w:t xml:space="preserve"> data folder contains datasets from three different branches; Lagos, Abuja and Port Harcourt. Each data file from the branches contains the same attribute information.</w:t>
+        <w:t>Company XYZ owns a supermarket chain across the country. Each major branch located in 3 cities across the country recorded sales information for 3 months, to help the company understand sales trends and determine its growth, as the rise of supermarkets competition is seen to increase. The data folder contains datasets from three different branches; Lagos, Abuja and Port Harcourt. Each data file from the branches contains the same attribute information.</w:t>
       </w:r>
     </w:p>
     <w:p>
@@ -617,7 +579,7 @@
           <w:szCs w:val="28"/>
         </w:rPr>
         <w:pict w14:anchorId="44EBE30E">
-          <v:shape id="Graphic 2" o:spid="_x0000_i1025" type="#_x0000_t75" alt="Bullseye" style="width:10.2pt;height:10.85pt;visibility:visible" o:gfxdata="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" o:bullet="t">
+          <v:shape id="Graphic 2" o:spid="_x0000_i1026" type="#_x0000_t75" alt="Bullseye" style="width:10.2pt;height:10.85pt;visibility:visible" o:gfxdata="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" o:bullet="t">
             <v:imagedata r:id="rId7" o:title="" cropright="-2595f"/>
           </v:shape>
         </w:pict>
@@ -845,7 +807,7 @@
       </w:pPr>
       <w:r>
         <w:pict w14:anchorId="384B724B">
-          <v:shape id="Graphic 11" o:spid="_x0000_i1064" type="#_x0000_t75" alt="Bullseye" style="width:10.2pt;height:10.85pt;visibility:visible" o:gfxdata="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">
+          <v:shape id="Graphic 11" o:spid="_x0000_i1027" type="#_x0000_t75" alt="Bullseye" style="width:10.2pt;height:10.85pt;visibility:visible" o:gfxdata="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">
             <v:imagedata r:id="rId7" o:title="" cropright="-2595f"/>
           </v:shape>
         </w:pict>
@@ -912,7 +874,7 @@
       </w:pPr>
       <w:r>
         <w:pict w14:anchorId="11CA3B5B">
-          <v:shape id="Graphic 12" o:spid="_x0000_i1072" type="#_x0000_t75" alt="Bullseye" style="width:10.2pt;height:10.85pt;visibility:visible" o:gfxdata="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">
+          <v:shape id="Graphic 12" o:spid="_x0000_i1028" type="#_x0000_t75" alt="Bullseye" style="width:10.2pt;height:10.85pt;visibility:visible" o:gfxdata="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">
             <v:imagedata r:id="rId7" o:title="" cropright="-2595f"/>
           </v:shape>
         </w:pict>
@@ -926,33 +888,15 @@
           <w:sz w:val="28"/>
           <w:szCs w:val="28"/>
         </w:rPr>
-        <w:t xml:space="preserve">Gender: Customer Gender </w:t>
-      </w:r>
-      <w:proofErr w:type="gramStart"/>
-      <w:r>
-        <w:rPr>
-          <w:rFonts w:ascii="Arial" w:hAnsi="Arial" w:cs="Arial"/>
-          <w:sz w:val="28"/>
-          <w:szCs w:val="28"/>
-        </w:rPr>
-        <w:t>Information</w:t>
-      </w:r>
-      <w:r>
-        <w:rPr>
-          <w:rFonts w:ascii="Arial" w:hAnsi="Arial" w:cs="Arial"/>
-          <w:sz w:val="28"/>
-          <w:szCs w:val="28"/>
-        </w:rPr>
-        <w:t>(</w:t>
-      </w:r>
-      <w:proofErr w:type="gramEnd"/>
-      <w:r>
-        <w:rPr>
-          <w:rFonts w:ascii="Arial" w:hAnsi="Arial" w:cs="Arial"/>
-          <w:sz w:val="28"/>
-          <w:szCs w:val="28"/>
-        </w:rPr>
-        <w:t>Male or Female)</w:t>
+        <w:t>Gender: Customer Gender Information</w:t>
+      </w:r>
+      <w:r>
+        <w:rPr>
+          <w:rFonts w:ascii="Arial" w:hAnsi="Arial" w:cs="Arial"/>
+          <w:sz w:val="28"/>
+          <w:szCs w:val="28"/>
+        </w:rPr>
+        <w:t>(Male or Female)</w:t>
       </w:r>
     </w:p>
     <w:p>
@@ -976,7 +920,7 @@
       </w:pPr>
       <w:r>
         <w:pict w14:anchorId="2B075FC4">
-          <v:shape id="Graphic 13" o:spid="_x0000_i1080" type="#_x0000_t75" alt="Bullseye" style="width:10.2pt;height:10.85pt;visibility:visible" o:gfxdata="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">
+          <v:shape id="Graphic 13" o:spid="_x0000_i1029" type="#_x0000_t75" alt="Bullseye" style="width:10.2pt;height:10.85pt;visibility:visible" o:gfxdata="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">
             <v:imagedata r:id="rId7" o:title="" cropright="-2595f"/>
           </v:shape>
         </w:pict>
@@ -1014,7 +958,7 @@
       </w:pPr>
       <w:r>
         <w:pict w14:anchorId="3CB732C8">
-          <v:shape id="Graphic 14" o:spid="_x0000_i1088" type="#_x0000_t75" alt="Bullseye" style="width:10.2pt;height:10.85pt;visibility:visible" o:gfxdata="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">
+          <v:shape id="Graphic 14" o:spid="_x0000_i1030" type="#_x0000_t75" alt="Bullseye" style="width:10.2pt;height:10.85pt;visibility:visible" o:gfxdata="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">
             <v:imagedata r:id="rId7" o:title="" cropright="-2595f"/>
           </v:shape>
         </w:pict>
@@ -1052,7 +996,7 @@
       </w:pPr>
       <w:r>
         <w:pict w14:anchorId="63526744">
-          <v:shape id="Graphic 15" o:spid="_x0000_i1096" type="#_x0000_t75" alt="Bullseye" style="width:10.2pt;height:10.85pt;visibility:visible" o:gfxdata="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">
+          <v:shape id="Graphic 15" o:spid="_x0000_i1031" type="#_x0000_t75" alt="Bullseye" style="width:10.2pt;height:10.85pt;visibility:visible" o:gfxdata="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">
             <v:imagedata r:id="rId7" o:title="" cropright="-2595f"/>
           </v:shape>
         </w:pict>
@@ -1090,7 +1034,7 @@
       </w:pPr>
       <w:r>
         <w:pict w14:anchorId="0EBB9AD8">
-          <v:shape id="Graphic 16" o:spid="_x0000_i1104" type="#_x0000_t75" alt="Bullseye" style="width:10.2pt;height:10.85pt;visibility:visible" o:gfxdata="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">
+          <v:shape id="Graphic 16" o:spid="_x0000_i1032" type="#_x0000_t75" alt="Bullseye" style="width:10.2pt;height:10.85pt;visibility:visible" o:gfxdata="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">
             <v:imagedata r:id="rId7" o:title="" cropright="-2595f"/>
           </v:shape>
         </w:pict>
@@ -1128,7 +1072,7 @@
       </w:pPr>
       <w:r>
         <w:pict w14:anchorId="4D1E3588">
-          <v:shape id="Graphic 17" o:spid="_x0000_i1112" type="#_x0000_t75" alt="Bullseye" style="width:10.2pt;height:10.85pt;visibility:visible" o:gfxdata="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">
+          <v:shape id="Graphic 17" o:spid="_x0000_i1033" type="#_x0000_t75" alt="Bullseye" style="width:10.2pt;height:10.85pt;visibility:visible" o:gfxdata="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">
             <v:imagedata r:id="rId7" o:title="" cropright="-2595f"/>
           </v:shape>
         </w:pict>
@@ -1166,7 +1110,7 @@
       </w:pPr>
       <w:r>
         <w:pict w14:anchorId="201E706B">
-          <v:shape id="Graphic 18" o:spid="_x0000_i1120" type="#_x0000_t75" alt="Bullseye" style="width:10.2pt;height:10.85pt;visibility:visible" o:gfxdata="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">
+          <v:shape id="Graphic 18" o:spid="_x0000_i1034" type="#_x0000_t75" alt="Bullseye" style="width:10.2pt;height:10.85pt;visibility:visible" o:gfxdata="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">
             <v:imagedata r:id="rId7" o:title="" cropright="-2595f"/>
           </v:shape>
         </w:pict>
@@ -1204,7 +1148,7 @@
       </w:pPr>
       <w:r>
         <w:pict w14:anchorId="361DA164">
-          <v:shape id="Graphic 19" o:spid="_x0000_i1128" type="#_x0000_t75" alt="Bullseye" style="width:10.2pt;height:10.85pt;visibility:visible" o:gfxdata="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">
+          <v:shape id="Graphic 19" o:spid="_x0000_i1035" type="#_x0000_t75" alt="Bullseye" style="width:10.2pt;height:10.85pt;visibility:visible" o:gfxdata="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">
             <v:imagedata r:id="rId7" o:title="" cropright="-2595f"/>
           </v:shape>
         </w:pict>
@@ -1242,7 +1186,7 @@
       </w:pPr>
       <w:r>
         <w:pict w14:anchorId="1F331211">
-          <v:shape id="Graphic 20" o:spid="_x0000_i1136" type="#_x0000_t75" alt="Bullseye" style="width:10.2pt;height:10.85pt;visibility:visible" o:gfxdata="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">
+          <v:shape id="Graphic 20" o:spid="_x0000_i1036" type="#_x0000_t75" alt="Bullseye" style="width:10.2pt;height:10.85pt;visibility:visible" o:gfxdata="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">
             <v:imagedata r:id="rId7" o:title="" cropright="-2595f"/>
           </v:shape>
         </w:pict>
@@ -1256,25 +1200,7 @@
           <w:sz w:val="28"/>
           <w:szCs w:val="28"/>
         </w:rPr>
-        <w:t xml:space="preserve">Payment: Payment used by customer for purchase (3 methods are available – Cash, Card and </w:t>
-      </w:r>
-      <w:proofErr w:type="spellStart"/>
-      <w:r>
-        <w:rPr>
-          <w:rFonts w:ascii="Arial" w:hAnsi="Arial" w:cs="Arial"/>
-          <w:sz w:val="28"/>
-          <w:szCs w:val="28"/>
-        </w:rPr>
-        <w:t>Epay</w:t>
-      </w:r>
-      <w:proofErr w:type="spellEnd"/>
-      <w:r>
-        <w:rPr>
-          <w:rFonts w:ascii="Arial" w:hAnsi="Arial" w:cs="Arial"/>
-          <w:sz w:val="28"/>
-          <w:szCs w:val="28"/>
-        </w:rPr>
-        <w:t>)</w:t>
+        <w:t>Payment: Payment used by customer for purchase (3 methods are available – Cash, Card and Epay)</w:t>
       </w:r>
     </w:p>
     <w:p>
@@ -1298,7 +1224,7 @@
       </w:pPr>
       <w:r>
         <w:pict w14:anchorId="05B081C3">
-          <v:shape id="Graphic 21" o:spid="_x0000_i1144" type="#_x0000_t75" alt="Bullseye" style="width:10.2pt;height:10.85pt;visibility:visible" o:gfxdata="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">
+          <v:shape id="Graphic 21" o:spid="_x0000_i1037" type="#_x0000_t75" alt="Bullseye" style="width:10.2pt;height:10.85pt;visibility:visible" o:gfxdata="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">
             <v:imagedata r:id="rId7" o:title="" cropright="-2595f"/>
           </v:shape>
         </w:pict>
@@ -1336,7 +1262,7 @@
       </w:pPr>
       <w:r>
         <w:pict w14:anchorId="49EF2611">
-          <v:shape id="Graphic 22" o:spid="_x0000_i1152" type="#_x0000_t75" alt="Bullseye" style="width:10.2pt;height:10.85pt;visibility:visible" o:gfxdata="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">
+          <v:shape id="Graphic 22" o:spid="_x0000_i1038" type="#_x0000_t75" alt="Bullseye" style="width:10.2pt;height:10.85pt;visibility:visible" o:gfxdata="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">
             <v:imagedata r:id="rId7" o:title="" cropright="-2595f"/>
           </v:shape>
         </w:pict>
@@ -1374,7 +1300,7 @@
       </w:pPr>
       <w:r>
         <w:pict w14:anchorId="3B890FBD">
-          <v:shape id="Graphic 23" o:spid="_x0000_i1160" type="#_x0000_t75" alt="Bullseye" style="width:10.2pt;height:10.85pt;visibility:visible" o:gfxdata="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">
+          <v:shape id="Graphic 23" o:spid="_x0000_i1039" type="#_x0000_t75" alt="Bullseye" style="width:10.2pt;height:10.85pt;visibility:visible" o:gfxdata="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">
             <v:imagedata r:id="rId7" o:title="" cropright="-2595f"/>
           </v:shape>
         </w:pict>
@@ -1412,7 +1338,7 @@
       </w:pPr>
       <w:r>
         <w:pict w14:anchorId="05DDD0C0">
-          <v:shape id="Graphic 24" o:spid="_x0000_i1168" type="#_x0000_t75" alt="Bullseye" style="width:10.2pt;height:10.85pt;visibility:visible" o:gfxdata="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">
+          <v:shape id="Graphic 24" o:spid="_x0000_i1040" type="#_x0000_t75" alt="Bullseye" style="width:10.2pt;height:10.85pt;visibility:visible" o:gfxdata="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">
             <v:imagedata r:id="rId7" o:title="" cropright="-2595f"/>
           </v:shape>
         </w:pict>
@@ -1500,7 +1426,7 @@
           <w:sz w:val="28"/>
           <w:szCs w:val="28"/>
         </w:rPr>
-        <w:t xml:space="preserve">Loaded 3 different csv dataset or files. Each of the dataset are made up 3 Branches namely Branch A = Lagos branch, B = Abuja branch, C = </w:t>
+        <w:t xml:space="preserve">Loaded 3 different csv dataset or files. Each of the dataset are made up 3 Branches namely Branch A = Lagos branch, B = Abuja branch, C = Port Harcourt. The .csv files was passed in List using </w:t>
       </w:r>
       <w:r>
         <w:rPr>
@@ -1509,7 +1435,7 @@
           <w:sz w:val="28"/>
           <w:szCs w:val="28"/>
         </w:rPr>
-        <w:t>Port Harcourt</w:t>
+        <w:t>.</w:t>
       </w:r>
       <w:r>
         <w:rPr>
@@ -1518,9 +1444,8 @@
           <w:sz w:val="28"/>
           <w:szCs w:val="28"/>
         </w:rPr>
-        <w:t xml:space="preserve">. The .csv files was passed in List </w:t>
-      </w:r>
-      <w:proofErr w:type="gramStart"/>
+        <w:t>glob</w:t>
+      </w:r>
       <w:r>
         <w:rPr>
           <w:rFonts w:ascii="Arial" w:hAnsi="Arial" w:cs="Arial"/>
@@ -1528,7 +1453,7 @@
           <w:sz w:val="28"/>
           <w:szCs w:val="28"/>
         </w:rPr>
-        <w:t xml:space="preserve">using </w:t>
+        <w:t>()</w:t>
       </w:r>
       <w:r>
         <w:rPr>
@@ -1537,77 +1462,7 @@
           <w:sz w:val="28"/>
           <w:szCs w:val="28"/>
         </w:rPr>
-        <w:t>.</w:t>
-      </w:r>
-      <w:r>
-        <w:rPr>
-          <w:rFonts w:ascii="Arial" w:hAnsi="Arial" w:cs="Arial"/>
-          <w:color w:val="000000" w:themeColor="text1"/>
-          <w:sz w:val="28"/>
-          <w:szCs w:val="28"/>
-        </w:rPr>
-        <w:t>glob</w:t>
-      </w:r>
-      <w:proofErr w:type="gramEnd"/>
-      <w:r>
-        <w:rPr>
-          <w:rFonts w:ascii="Arial" w:hAnsi="Arial" w:cs="Arial"/>
-          <w:color w:val="000000" w:themeColor="text1"/>
-          <w:sz w:val="28"/>
-          <w:szCs w:val="28"/>
-        </w:rPr>
-        <w:t>()</w:t>
-      </w:r>
-      <w:r>
-        <w:rPr>
-          <w:rFonts w:ascii="Arial" w:hAnsi="Arial" w:cs="Arial"/>
-          <w:color w:val="000000" w:themeColor="text1"/>
-          <w:sz w:val="28"/>
-          <w:szCs w:val="28"/>
-        </w:rPr>
-        <w:t xml:space="preserve">. The 3 files was joined together as one dataset using </w:t>
-      </w:r>
-      <w:proofErr w:type="spellStart"/>
-      <w:proofErr w:type="gramStart"/>
-      <w:r>
-        <w:rPr>
-          <w:rFonts w:ascii="Arial" w:hAnsi="Arial" w:cs="Arial"/>
-          <w:color w:val="000000" w:themeColor="text1"/>
-          <w:sz w:val="28"/>
-          <w:szCs w:val="28"/>
-        </w:rPr>
-        <w:t>pd.concat</w:t>
-      </w:r>
-      <w:proofErr w:type="spellEnd"/>
-      <w:proofErr w:type="gramEnd"/>
-      <w:r>
-        <w:rPr>
-          <w:rFonts w:ascii="Arial" w:hAnsi="Arial" w:cs="Arial"/>
-          <w:color w:val="000000" w:themeColor="text1"/>
-          <w:sz w:val="28"/>
-          <w:szCs w:val="28"/>
-        </w:rPr>
-        <w:t xml:space="preserve"> and the dataset was read using </w:t>
-      </w:r>
-      <w:proofErr w:type="spellStart"/>
-      <w:r>
-        <w:rPr>
-          <w:rFonts w:ascii="Arial" w:hAnsi="Arial" w:cs="Arial"/>
-          <w:color w:val="000000" w:themeColor="text1"/>
-          <w:sz w:val="28"/>
-          <w:szCs w:val="28"/>
-        </w:rPr>
-        <w:t>pd.read_csv</w:t>
-      </w:r>
-      <w:proofErr w:type="spellEnd"/>
-      <w:r>
-        <w:rPr>
-          <w:rFonts w:ascii="Arial" w:hAnsi="Arial" w:cs="Arial"/>
-          <w:color w:val="000000" w:themeColor="text1"/>
-          <w:sz w:val="28"/>
-          <w:szCs w:val="28"/>
-        </w:rPr>
-        <w:t xml:space="preserve"> format.</w:t>
+        <w:t>. The 3 files was joined together as one dataset using pd.concat and the dataset was read using pd.read_csv format.</w:t>
       </w:r>
     </w:p>
     <w:p>
@@ -1674,9 +1529,8 @@
           <w:sz w:val="28"/>
           <w:szCs w:val="28"/>
         </w:rPr>
-        <w:t xml:space="preserve">Pandas was imported to convert dataset to </w:t>
-      </w:r>
-      <w:proofErr w:type="spellStart"/>
+        <w:t xml:space="preserve">Pandas was imported to convert dataset to Dataframe while numpy was also used to Numerical computation. seaborn and matplotlib was also use for plots. i used the .head() to preview the dataset, the isnull to check for missing values. i also used the .info() to see the summary of the </w:t>
+      </w:r>
       <w:r>
         <w:rPr>
           <w:rFonts w:ascii="Arial" w:hAnsi="Arial" w:cs="Arial"/>
@@ -1684,9 +1538,8 @@
           <w:sz w:val="28"/>
           <w:szCs w:val="28"/>
         </w:rPr>
-        <w:t>Dataframe</w:t>
-      </w:r>
-      <w:proofErr w:type="spellEnd"/>
+        <w:t>data frame</w:t>
+      </w:r>
       <w:r>
         <w:rPr>
           <w:rFonts w:ascii="Arial" w:hAnsi="Arial" w:cs="Arial"/>
@@ -1694,29 +1547,28 @@
           <w:sz w:val="28"/>
           <w:szCs w:val="28"/>
         </w:rPr>
-        <w:t xml:space="preserve"> while </w:t>
-      </w:r>
-      <w:proofErr w:type="spellStart"/>
-      <w:r>
+        <w:t xml:space="preserve">. The data contains 1000 rows and 17 columns. </w:t>
+      </w:r>
+    </w:p>
+    <w:p>
+      <w:pPr>
         <w:rPr>
           <w:rFonts w:ascii="Arial" w:hAnsi="Arial" w:cs="Arial"/>
           <w:color w:val="171717" w:themeColor="background2" w:themeShade="1A"/>
           <w:sz w:val="28"/>
           <w:szCs w:val="28"/>
         </w:rPr>
-        <w:t>numpy</w:t>
-      </w:r>
-      <w:proofErr w:type="spellEnd"/>
-      <w:r>
+      </w:pPr>
+    </w:p>
+    <w:p>
+      <w:pPr>
         <w:rPr>
           <w:rFonts w:ascii="Arial" w:hAnsi="Arial" w:cs="Arial"/>
           <w:color w:val="171717" w:themeColor="background2" w:themeShade="1A"/>
           <w:sz w:val="28"/>
           <w:szCs w:val="28"/>
         </w:rPr>
-        <w:t xml:space="preserve"> was also used to Numerical computation. seaborn and matplotlib was also use for plots. </w:t>
-      </w:r>
-      <w:proofErr w:type="spellStart"/>
+      </w:pPr>
       <w:r>
         <w:rPr>
           <w:rFonts w:ascii="Arial" w:hAnsi="Arial" w:cs="Arial"/>
@@ -1724,164 +1576,7 @@
           <w:sz w:val="28"/>
           <w:szCs w:val="28"/>
         </w:rPr>
-        <w:t>i</w:t>
-      </w:r>
-      <w:proofErr w:type="spellEnd"/>
-      <w:r>
-        <w:rPr>
-          <w:rFonts w:ascii="Arial" w:hAnsi="Arial" w:cs="Arial"/>
-          <w:color w:val="171717" w:themeColor="background2" w:themeShade="1A"/>
-          <w:sz w:val="28"/>
-          <w:szCs w:val="28"/>
-        </w:rPr>
-        <w:t xml:space="preserve"> used </w:t>
-      </w:r>
-      <w:proofErr w:type="gramStart"/>
-      <w:r>
-        <w:rPr>
-          <w:rFonts w:ascii="Arial" w:hAnsi="Arial" w:cs="Arial"/>
-          <w:color w:val="171717" w:themeColor="background2" w:themeShade="1A"/>
-          <w:sz w:val="28"/>
-          <w:szCs w:val="28"/>
-        </w:rPr>
-        <w:t>the .head</w:t>
-      </w:r>
-      <w:proofErr w:type="gramEnd"/>
-      <w:r>
-        <w:rPr>
-          <w:rFonts w:ascii="Arial" w:hAnsi="Arial" w:cs="Arial"/>
-          <w:color w:val="171717" w:themeColor="background2" w:themeShade="1A"/>
-          <w:sz w:val="28"/>
-          <w:szCs w:val="28"/>
-        </w:rPr>
-        <w:t xml:space="preserve">() to preview the dataset, the </w:t>
-      </w:r>
-      <w:proofErr w:type="spellStart"/>
-      <w:r>
-        <w:rPr>
-          <w:rFonts w:ascii="Arial" w:hAnsi="Arial" w:cs="Arial"/>
-          <w:color w:val="171717" w:themeColor="background2" w:themeShade="1A"/>
-          <w:sz w:val="28"/>
-          <w:szCs w:val="28"/>
-        </w:rPr>
-        <w:t>isnull</w:t>
-      </w:r>
-      <w:proofErr w:type="spellEnd"/>
-      <w:r>
-        <w:rPr>
-          <w:rFonts w:ascii="Arial" w:hAnsi="Arial" w:cs="Arial"/>
-          <w:color w:val="171717" w:themeColor="background2" w:themeShade="1A"/>
-          <w:sz w:val="28"/>
-          <w:szCs w:val="28"/>
-        </w:rPr>
-        <w:t xml:space="preserve"> to check for missing values. </w:t>
-      </w:r>
-      <w:proofErr w:type="spellStart"/>
-      <w:r>
-        <w:rPr>
-          <w:rFonts w:ascii="Arial" w:hAnsi="Arial" w:cs="Arial"/>
-          <w:color w:val="171717" w:themeColor="background2" w:themeShade="1A"/>
-          <w:sz w:val="28"/>
-          <w:szCs w:val="28"/>
-        </w:rPr>
-        <w:t>i</w:t>
-      </w:r>
-      <w:proofErr w:type="spellEnd"/>
-      <w:r>
-        <w:rPr>
-          <w:rFonts w:ascii="Arial" w:hAnsi="Arial" w:cs="Arial"/>
-          <w:color w:val="171717" w:themeColor="background2" w:themeShade="1A"/>
-          <w:sz w:val="28"/>
-          <w:szCs w:val="28"/>
-        </w:rPr>
-        <w:t xml:space="preserve"> also used the .</w:t>
-      </w:r>
-      <w:proofErr w:type="gramStart"/>
-      <w:r>
-        <w:rPr>
-          <w:rFonts w:ascii="Arial" w:hAnsi="Arial" w:cs="Arial"/>
-          <w:color w:val="171717" w:themeColor="background2" w:themeShade="1A"/>
-          <w:sz w:val="28"/>
-          <w:szCs w:val="28"/>
-        </w:rPr>
-        <w:t>info(</w:t>
-      </w:r>
-      <w:proofErr w:type="gramEnd"/>
-      <w:r>
-        <w:rPr>
-          <w:rFonts w:ascii="Arial" w:hAnsi="Arial" w:cs="Arial"/>
-          <w:color w:val="171717" w:themeColor="background2" w:themeShade="1A"/>
-          <w:sz w:val="28"/>
-          <w:szCs w:val="28"/>
-        </w:rPr>
-        <w:t xml:space="preserve">) to see the summary of the </w:t>
-      </w:r>
-      <w:r>
-        <w:rPr>
-          <w:rFonts w:ascii="Arial" w:hAnsi="Arial" w:cs="Arial"/>
-          <w:color w:val="171717" w:themeColor="background2" w:themeShade="1A"/>
-          <w:sz w:val="28"/>
-          <w:szCs w:val="28"/>
-        </w:rPr>
-        <w:t>data frame</w:t>
-      </w:r>
-      <w:r>
-        <w:rPr>
-          <w:rFonts w:ascii="Arial" w:hAnsi="Arial" w:cs="Arial"/>
-          <w:color w:val="171717" w:themeColor="background2" w:themeShade="1A"/>
-          <w:sz w:val="28"/>
-          <w:szCs w:val="28"/>
-        </w:rPr>
-        <w:t xml:space="preserve">. The data contains 1000 rows and 17 columns. </w:t>
-      </w:r>
-    </w:p>
-    <w:p>
-      <w:pPr>
-        <w:rPr>
-          <w:rFonts w:ascii="Arial" w:hAnsi="Arial" w:cs="Arial"/>
-          <w:color w:val="171717" w:themeColor="background2" w:themeShade="1A"/>
-          <w:sz w:val="28"/>
-          <w:szCs w:val="28"/>
-        </w:rPr>
-      </w:pPr>
-    </w:p>
-    <w:p>
-      <w:pPr>
-        <w:rPr>
-          <w:rFonts w:ascii="Arial" w:hAnsi="Arial" w:cs="Arial"/>
-          <w:color w:val="171717" w:themeColor="background2" w:themeShade="1A"/>
-          <w:sz w:val="28"/>
-          <w:szCs w:val="28"/>
-        </w:rPr>
-      </w:pPr>
-      <w:r>
-        <w:rPr>
-          <w:rFonts w:ascii="Arial" w:hAnsi="Arial" w:cs="Arial"/>
-          <w:color w:val="171717" w:themeColor="background2" w:themeShade="1A"/>
-          <w:sz w:val="28"/>
-          <w:szCs w:val="28"/>
-        </w:rPr>
-        <w:t xml:space="preserve">key things </w:t>
-      </w:r>
-      <w:proofErr w:type="spellStart"/>
-      <w:r>
-        <w:rPr>
-          <w:rFonts w:ascii="Arial" w:hAnsi="Arial" w:cs="Arial"/>
-          <w:color w:val="171717" w:themeColor="background2" w:themeShade="1A"/>
-          <w:sz w:val="28"/>
-          <w:szCs w:val="28"/>
-        </w:rPr>
-        <w:t>i</w:t>
-      </w:r>
-      <w:proofErr w:type="spellEnd"/>
-      <w:r>
-        <w:rPr>
-          <w:rFonts w:ascii="Arial" w:hAnsi="Arial" w:cs="Arial"/>
-          <w:color w:val="171717" w:themeColor="background2" w:themeShade="1A"/>
-          <w:sz w:val="28"/>
-          <w:szCs w:val="28"/>
-        </w:rPr>
-        <w:t xml:space="preserve"> noted was that the highest rating is 10 and lowest is 4.0. while the maximum gross income is 17874. we also noticed that the highest unit price as 35985 and minimum as 3661.</w:t>
+        <w:t>key things i noted was that the highest rating is 10 and lowest is 4.0. while the maximum gross income is 17874. we also noticed that the highest unit price as 35985 and minimum as 3661.</w:t>
       </w:r>
     </w:p>
     <w:p>
@@ -1921,10 +1616,97 @@
           <w:szCs w:val="40"/>
           <w:u w:val="single"/>
         </w:rPr>
-        <w:t xml:space="preserve">Dealing with </w:t>
-      </w:r>
-      <w:proofErr w:type="spellStart"/>
-      <w:r>
+        <w:t>Dealing with DateTime Feature</w:t>
+      </w:r>
+    </w:p>
+    <w:p>
+      <w:pPr>
+        <w:rPr>
+          <w:rFonts w:ascii="Arial" w:hAnsi="Arial" w:cs="Arial"/>
+          <w:color w:val="3B3838" w:themeColor="background2" w:themeShade="40"/>
+          <w:sz w:val="28"/>
+          <w:szCs w:val="28"/>
+        </w:rPr>
+      </w:pPr>
+      <w:r>
+        <w:rPr>
+          <w:rFonts w:ascii="Arial" w:hAnsi="Arial" w:cs="Arial"/>
+          <w:color w:val="3B3838" w:themeColor="background2" w:themeShade="40"/>
+          <w:sz w:val="28"/>
+          <w:szCs w:val="28"/>
+        </w:rPr>
+        <w:t xml:space="preserve">Here i </w:t>
+      </w:r>
+      <w:r>
+        <w:rPr>
+          <w:rFonts w:ascii="Arial" w:hAnsi="Arial" w:cs="Arial"/>
+          <w:color w:val="3B3838" w:themeColor="background2" w:themeShade="40"/>
+          <w:sz w:val="28"/>
+          <w:szCs w:val="28"/>
+        </w:rPr>
+        <w:t>dealt</w:t>
+      </w:r>
+      <w:r>
+        <w:rPr>
+          <w:rFonts w:ascii="Arial" w:hAnsi="Arial" w:cs="Arial"/>
+          <w:color w:val="3B3838" w:themeColor="background2" w:themeShade="40"/>
+          <w:sz w:val="28"/>
+          <w:szCs w:val="28"/>
+        </w:rPr>
+        <w:t xml:space="preserve"> wi</w:t>
+      </w:r>
+      <w:r>
+        <w:rPr>
+          <w:rFonts w:ascii="Arial" w:hAnsi="Arial" w:cs="Arial"/>
+          <w:color w:val="3B3838" w:themeColor="background2" w:themeShade="40"/>
+          <w:sz w:val="28"/>
+          <w:szCs w:val="28"/>
+        </w:rPr>
+        <w:t>t</w:t>
+      </w:r>
+      <w:r>
+        <w:rPr>
+          <w:rFonts w:ascii="Arial" w:hAnsi="Arial" w:cs="Arial"/>
+          <w:color w:val="3B3838" w:themeColor="background2" w:themeShade="40"/>
+          <w:sz w:val="28"/>
+          <w:szCs w:val="28"/>
+        </w:rPr>
+        <w:t xml:space="preserve">h DateTime features. I converted Date to date and time into the date format using pd.to_datetime. i also extracted the hour, </w:t>
+      </w:r>
+      <w:r>
+        <w:rPr>
+          <w:rFonts w:ascii="Arial" w:hAnsi="Arial" w:cs="Arial"/>
+          <w:color w:val="3B3838" w:themeColor="background2" w:themeShade="40"/>
+          <w:sz w:val="28"/>
+          <w:szCs w:val="28"/>
+        </w:rPr>
+        <w:t>Day, Month</w:t>
+      </w:r>
+      <w:r>
+        <w:rPr>
+          <w:rFonts w:ascii="Arial" w:hAnsi="Arial" w:cs="Arial"/>
+          <w:color w:val="3B3838" w:themeColor="background2" w:themeShade="40"/>
+          <w:sz w:val="28"/>
+          <w:szCs w:val="28"/>
+        </w:rPr>
+        <w:t xml:space="preserve"> and Year from our Date and Time Column</w:t>
+      </w:r>
+    </w:p>
+    <w:p>
+      <w:pPr>
+        <w:rPr>
+          <w:rFonts w:ascii="Arial" w:hAnsi="Arial" w:cs="Arial"/>
+          <w:color w:val="3B3838" w:themeColor="background2" w:themeShade="40"/>
+          <w:sz w:val="28"/>
+          <w:szCs w:val="28"/>
+        </w:rPr>
+      </w:pPr>
+    </w:p>
+    <w:p>
+      <w:pPr>
+        <w:pStyle w:val="PlainText"/>
+        <w:ind w:left="720"/>
+        <w:jc w:val="center"/>
         <w:rPr>
           <w:rFonts w:ascii="Arial" w:hAnsi="Arial" w:cs="Arial"/>
           <w:color w:val="2F5496" w:themeColor="accent1" w:themeShade="BF"/>
@@ -1932,9 +1714,25 @@
           <w:szCs w:val="40"/>
           <w:u w:val="single"/>
         </w:rPr>
-        <w:t>DateTime</w:t>
-      </w:r>
-      <w:proofErr w:type="spellEnd"/>
+      </w:pPr>
+      <w:r>
+        <w:rPr>
+          <w:rFonts w:ascii="Arial" w:hAnsi="Arial" w:cs="Arial"/>
+          <w:color w:val="2F5496" w:themeColor="accent1" w:themeShade="BF"/>
+          <w:sz w:val="40"/>
+          <w:szCs w:val="40"/>
+        </w:rPr>
+        <w:t>5)</w:t>
+      </w:r>
+      <w:r>
+        <w:rPr>
+          <w:rFonts w:ascii="Arial" w:hAnsi="Arial" w:cs="Arial"/>
+          <w:color w:val="2F5496" w:themeColor="accent1" w:themeShade="BF"/>
+          <w:sz w:val="40"/>
+          <w:szCs w:val="40"/>
+        </w:rPr>
+        <w:t xml:space="preserve"> </w:t>
+      </w:r>
       <w:r>
         <w:rPr>
           <w:rFonts w:ascii="Arial" w:hAnsi="Arial" w:cs="Arial"/>
@@ -1943,167 +1741,179 @@
           <w:szCs w:val="40"/>
           <w:u w:val="single"/>
         </w:rPr>
-        <w:t xml:space="preserve"> Feature</w:t>
-      </w:r>
-    </w:p>
-    <w:p>
-      <w:pPr>
-        <w:rPr>
-          <w:rFonts w:ascii="Arial" w:hAnsi="Arial" w:cs="Arial"/>
-          <w:color w:val="3B3838" w:themeColor="background2" w:themeShade="40"/>
-          <w:sz w:val="28"/>
-          <w:szCs w:val="28"/>
-        </w:rPr>
-      </w:pPr>
-      <w:r>
-        <w:rPr>
-          <w:rFonts w:ascii="Arial" w:hAnsi="Arial" w:cs="Arial"/>
-          <w:color w:val="3B3838" w:themeColor="background2" w:themeShade="40"/>
-          <w:sz w:val="28"/>
-          <w:szCs w:val="28"/>
-        </w:rPr>
-        <w:t xml:space="preserve">Here </w:t>
-      </w:r>
-      <w:proofErr w:type="spellStart"/>
-      <w:r>
-        <w:rPr>
-          <w:rFonts w:ascii="Arial" w:hAnsi="Arial" w:cs="Arial"/>
-          <w:color w:val="3B3838" w:themeColor="background2" w:themeShade="40"/>
-          <w:sz w:val="28"/>
-          <w:szCs w:val="28"/>
-        </w:rPr>
-        <w:t>i</w:t>
-      </w:r>
-      <w:proofErr w:type="spellEnd"/>
-      <w:r>
-        <w:rPr>
-          <w:rFonts w:ascii="Arial" w:hAnsi="Arial" w:cs="Arial"/>
-          <w:color w:val="3B3838" w:themeColor="background2" w:themeShade="40"/>
-          <w:sz w:val="28"/>
-          <w:szCs w:val="28"/>
-        </w:rPr>
-        <w:t xml:space="preserve"> </w:t>
-      </w:r>
-      <w:r>
-        <w:rPr>
-          <w:rFonts w:ascii="Arial" w:hAnsi="Arial" w:cs="Arial"/>
-          <w:color w:val="3B3838" w:themeColor="background2" w:themeShade="40"/>
-          <w:sz w:val="28"/>
-          <w:szCs w:val="28"/>
-        </w:rPr>
-        <w:t>dealt</w:t>
-      </w:r>
-      <w:r>
-        <w:rPr>
-          <w:rFonts w:ascii="Arial" w:hAnsi="Arial" w:cs="Arial"/>
-          <w:color w:val="3B3838" w:themeColor="background2" w:themeShade="40"/>
-          <w:sz w:val="28"/>
-          <w:szCs w:val="28"/>
-        </w:rPr>
-        <w:t xml:space="preserve"> wi</w:t>
-      </w:r>
-      <w:r>
-        <w:rPr>
-          <w:rFonts w:ascii="Arial" w:hAnsi="Arial" w:cs="Arial"/>
-          <w:color w:val="3B3838" w:themeColor="background2" w:themeShade="40"/>
-          <w:sz w:val="28"/>
-          <w:szCs w:val="28"/>
-        </w:rPr>
-        <w:t>t</w:t>
-      </w:r>
-      <w:r>
-        <w:rPr>
-          <w:rFonts w:ascii="Arial" w:hAnsi="Arial" w:cs="Arial"/>
-          <w:color w:val="3B3838" w:themeColor="background2" w:themeShade="40"/>
-          <w:sz w:val="28"/>
-          <w:szCs w:val="28"/>
-        </w:rPr>
-        <w:t xml:space="preserve">h </w:t>
-      </w:r>
-      <w:proofErr w:type="spellStart"/>
-      <w:r>
-        <w:rPr>
-          <w:rFonts w:ascii="Arial" w:hAnsi="Arial" w:cs="Arial"/>
-          <w:color w:val="3B3838" w:themeColor="background2" w:themeShade="40"/>
-          <w:sz w:val="28"/>
-          <w:szCs w:val="28"/>
-        </w:rPr>
-        <w:t>DateTime</w:t>
-      </w:r>
-      <w:proofErr w:type="spellEnd"/>
-      <w:r>
-        <w:rPr>
-          <w:rFonts w:ascii="Arial" w:hAnsi="Arial" w:cs="Arial"/>
-          <w:color w:val="3B3838" w:themeColor="background2" w:themeShade="40"/>
-          <w:sz w:val="28"/>
-          <w:szCs w:val="28"/>
-        </w:rPr>
-        <w:t xml:space="preserve"> features. I converted Date to date and time into the date format using </w:t>
-      </w:r>
-      <w:proofErr w:type="spellStart"/>
-      <w:r>
-        <w:rPr>
-          <w:rFonts w:ascii="Arial" w:hAnsi="Arial" w:cs="Arial"/>
-          <w:color w:val="3B3838" w:themeColor="background2" w:themeShade="40"/>
-          <w:sz w:val="28"/>
-          <w:szCs w:val="28"/>
-        </w:rPr>
-        <w:t>pd.to_datetime</w:t>
-      </w:r>
-      <w:proofErr w:type="spellEnd"/>
-      <w:r>
-        <w:rPr>
-          <w:rFonts w:ascii="Arial" w:hAnsi="Arial" w:cs="Arial"/>
-          <w:color w:val="3B3838" w:themeColor="background2" w:themeShade="40"/>
-          <w:sz w:val="28"/>
-          <w:szCs w:val="28"/>
-        </w:rPr>
-        <w:t xml:space="preserve">. </w:t>
-      </w:r>
-      <w:proofErr w:type="spellStart"/>
-      <w:r>
-        <w:rPr>
-          <w:rFonts w:ascii="Arial" w:hAnsi="Arial" w:cs="Arial"/>
-          <w:color w:val="3B3838" w:themeColor="background2" w:themeShade="40"/>
-          <w:sz w:val="28"/>
-          <w:szCs w:val="28"/>
-        </w:rPr>
-        <w:t>i</w:t>
-      </w:r>
-      <w:proofErr w:type="spellEnd"/>
-      <w:r>
-        <w:rPr>
-          <w:rFonts w:ascii="Arial" w:hAnsi="Arial" w:cs="Arial"/>
-          <w:color w:val="3B3838" w:themeColor="background2" w:themeShade="40"/>
-          <w:sz w:val="28"/>
-          <w:szCs w:val="28"/>
-        </w:rPr>
-        <w:t xml:space="preserve"> also extracted the hour, </w:t>
-      </w:r>
-      <w:r>
-        <w:rPr>
-          <w:rFonts w:ascii="Arial" w:hAnsi="Arial" w:cs="Arial"/>
-          <w:color w:val="3B3838" w:themeColor="background2" w:themeShade="40"/>
-          <w:sz w:val="28"/>
-          <w:szCs w:val="28"/>
-        </w:rPr>
-        <w:t>Day, Month</w:t>
-      </w:r>
-      <w:r>
-        <w:rPr>
-          <w:rFonts w:ascii="Arial" w:hAnsi="Arial" w:cs="Arial"/>
-          <w:color w:val="3B3838" w:themeColor="background2" w:themeShade="40"/>
-          <w:sz w:val="28"/>
-          <w:szCs w:val="28"/>
-        </w:rPr>
-        <w:t xml:space="preserve"> and Year from our Date and Time Column</w:t>
-      </w:r>
-    </w:p>
-    <w:p>
-      <w:pPr>
-        <w:rPr>
-          <w:rFonts w:ascii="Arial" w:hAnsi="Arial" w:cs="Arial"/>
-          <w:color w:val="3B3838" w:themeColor="background2" w:themeShade="40"/>
+        <w:t>Unique Values in Columns</w:t>
+      </w:r>
+    </w:p>
+    <w:p>
+      <w:pPr>
+        <w:pStyle w:val="PlainText"/>
+        <w:rPr>
+          <w:rFonts w:ascii="Arial" w:hAnsi="Arial" w:cs="Arial"/>
+          <w:color w:val="0D0D0D" w:themeColor="text1" w:themeTint="F2"/>
+          <w:sz w:val="28"/>
+          <w:szCs w:val="28"/>
+        </w:rPr>
+      </w:pPr>
+      <w:r>
+        <w:rPr>
+          <w:rFonts w:ascii="Arial" w:hAnsi="Arial" w:cs="Arial"/>
+          <w:color w:val="0D0D0D" w:themeColor="text1" w:themeTint="F2"/>
+          <w:sz w:val="28"/>
+          <w:szCs w:val="28"/>
+        </w:rPr>
+        <w:t>I was able to get Unique Value in Column iteration and i got a categorical column. i now used .unique().tolist() function to get the unique value from each categorical column.</w:t>
+      </w:r>
+      <w:r>
+        <w:rPr>
+          <w:rFonts w:ascii="Arial" w:hAnsi="Arial" w:cs="Arial"/>
+          <w:color w:val="0D0D0D" w:themeColor="text1" w:themeTint="F2"/>
+          <w:sz w:val="28"/>
+          <w:szCs w:val="28"/>
+        </w:rPr>
+        <w:t xml:space="preserve"> Also g</w:t>
+      </w:r>
+      <w:r>
+        <w:rPr>
+          <w:rFonts w:ascii="Arial" w:hAnsi="Arial" w:cs="Arial"/>
+          <w:color w:val="0D0D0D" w:themeColor="text1" w:themeTint="F2"/>
+          <w:sz w:val="28"/>
+          <w:szCs w:val="28"/>
+        </w:rPr>
+        <w:t>enerated the count figure of the categorical values using the value_counts() method.</w:t>
+      </w:r>
+    </w:p>
+    <w:p>
+      <w:pPr>
+        <w:pStyle w:val="PlainText"/>
+        <w:rPr>
+          <w:rFonts w:ascii="Arial" w:hAnsi="Arial" w:cs="Arial"/>
+          <w:color w:val="0D0D0D" w:themeColor="text1" w:themeTint="F2"/>
+          <w:sz w:val="28"/>
+          <w:szCs w:val="28"/>
+        </w:rPr>
+      </w:pPr>
+    </w:p>
+    <w:p>
+      <w:pPr>
+        <w:pStyle w:val="PlainText"/>
+        <w:rPr>
+          <w:rFonts w:ascii="Arial" w:hAnsi="Arial" w:cs="Arial"/>
+          <w:color w:val="0D0D0D" w:themeColor="text1" w:themeTint="F2"/>
+          <w:sz w:val="28"/>
+          <w:szCs w:val="28"/>
+        </w:rPr>
+      </w:pPr>
+    </w:p>
+    <w:p>
+      <w:pPr>
+        <w:pStyle w:val="PlainText"/>
+        <w:jc w:val="center"/>
+        <w:rPr>
+          <w:rFonts w:ascii="Arial" w:hAnsi="Arial" w:cs="Arial"/>
+          <w:color w:val="2F5496" w:themeColor="accent1" w:themeShade="BF"/>
+          <w:sz w:val="40"/>
+          <w:szCs w:val="40"/>
+        </w:rPr>
+      </w:pPr>
+      <w:r>
+        <w:rPr>
+          <w:rFonts w:ascii="Arial" w:hAnsi="Arial" w:cs="Arial"/>
+          <w:color w:val="2F5496" w:themeColor="accent1" w:themeShade="BF"/>
+          <w:sz w:val="40"/>
+          <w:szCs w:val="40"/>
+        </w:rPr>
+        <w:t xml:space="preserve">6) Aggregation with </w:t>
+      </w:r>
+      <w:r>
+        <w:rPr>
+          <w:rFonts w:ascii="Arial" w:hAnsi="Arial" w:cs="Arial"/>
+          <w:color w:val="2F5496" w:themeColor="accent1" w:themeShade="BF"/>
+          <w:sz w:val="40"/>
+          <w:szCs w:val="40"/>
+        </w:rPr>
+        <w:t>Groupby</w:t>
+      </w:r>
+    </w:p>
+    <w:p>
+      <w:pPr>
+        <w:pStyle w:val="PlainText"/>
+        <w:rPr>
+          <w:rFonts w:ascii="Arial" w:hAnsi="Arial" w:cs="Arial"/>
+          <w:color w:val="171717" w:themeColor="background2" w:themeShade="1A"/>
+          <w:sz w:val="28"/>
+          <w:szCs w:val="28"/>
+        </w:rPr>
+      </w:pPr>
+      <w:r>
+        <w:rPr>
+          <w:rFonts w:ascii="Arial" w:hAnsi="Arial" w:cs="Arial"/>
+          <w:color w:val="171717" w:themeColor="background2" w:themeShade="1A"/>
+          <w:sz w:val="28"/>
+          <w:szCs w:val="28"/>
+        </w:rPr>
+        <w:t xml:space="preserve">Here firstly </w:t>
+      </w:r>
+      <w:r>
+        <w:rPr>
+          <w:rFonts w:ascii="Arial" w:hAnsi="Arial" w:cs="Arial"/>
+          <w:color w:val="171717" w:themeColor="background2" w:themeShade="1A"/>
+          <w:sz w:val="28"/>
+          <w:szCs w:val="28"/>
+        </w:rPr>
+        <w:t>I</w:t>
+      </w:r>
+      <w:r>
+        <w:rPr>
+          <w:rFonts w:ascii="Arial" w:hAnsi="Arial" w:cs="Arial"/>
+          <w:color w:val="171717" w:themeColor="background2" w:themeShade="1A"/>
+          <w:sz w:val="28"/>
+          <w:szCs w:val="28"/>
+        </w:rPr>
+        <w:t xml:space="preserve"> did a groupby object with City column using and aggregate function was used to get the sum and mean. Also determined the gross income across all cities and it was gotten that </w:t>
+      </w:r>
+      <w:r>
+        <w:rPr>
+          <w:rFonts w:ascii="Arial" w:hAnsi="Arial" w:cs="Arial"/>
+          <w:color w:val="171717" w:themeColor="background2" w:themeShade="1A"/>
+          <w:sz w:val="28"/>
+          <w:szCs w:val="28"/>
+        </w:rPr>
+        <w:t>Port Harcourt</w:t>
+      </w:r>
+      <w:r>
+        <w:rPr>
+          <w:rFonts w:ascii="Arial" w:hAnsi="Arial" w:cs="Arial"/>
+          <w:color w:val="171717" w:themeColor="background2" w:themeShade="1A"/>
+          <w:sz w:val="28"/>
+          <w:szCs w:val="28"/>
+        </w:rPr>
+        <w:t xml:space="preserve"> has the highest. Did a Unit price and Quantity analysis, Here Lagos has the Quantity and Unit Price across all </w:t>
+      </w:r>
+      <w:r>
+        <w:rPr>
+          <w:rFonts w:ascii="Arial" w:hAnsi="Arial" w:cs="Arial"/>
+          <w:color w:val="171717" w:themeColor="background2" w:themeShade="1A"/>
+          <w:sz w:val="28"/>
+          <w:szCs w:val="28"/>
+        </w:rPr>
+        <w:t>Cities</w:t>
+      </w:r>
+      <w:r>
+        <w:rPr>
+          <w:rFonts w:ascii="Arial" w:hAnsi="Arial" w:cs="Arial"/>
+          <w:color w:val="171717" w:themeColor="background2" w:themeShade="1A"/>
+          <w:sz w:val="28"/>
+          <w:szCs w:val="28"/>
+        </w:rPr>
+        <w:t>.</w:t>
+      </w:r>
+    </w:p>
+    <w:p>
+      <w:pPr>
+        <w:pStyle w:val="PlainText"/>
+        <w:rPr>
+          <w:rFonts w:ascii="Arial" w:hAnsi="Arial" w:cs="Arial"/>
+          <w:color w:val="171717" w:themeColor="background2" w:themeShade="1A"/>
           <w:sz w:val="28"/>
           <w:szCs w:val="28"/>
         </w:rPr>
@@ -2113,6 +1923,40 @@
       <w:pPr>
         <w:pStyle w:val="PlainText"/>
         <w:ind w:left="720"/>
+        <w:rPr>
+          <w:rFonts w:ascii="Britannic Bold" w:hAnsi="Britannic Bold" w:cs="Arial"/>
+          <w:color w:val="0D0D0D" w:themeColor="text1" w:themeTint="F2"/>
+          <w:sz w:val="28"/>
+          <w:szCs w:val="28"/>
+          <w:u w:val="single"/>
+        </w:rPr>
+      </w:pPr>
+    </w:p>
+    <w:p>
+      <w:pPr>
+        <w:pStyle w:val="PlainText"/>
+        <w:ind w:left="720"/>
+        <w:rPr>
+          <w:rFonts w:ascii="Britannic Bold" w:hAnsi="Britannic Bold" w:cs="Arial"/>
+          <w:color w:val="0D0D0D" w:themeColor="text1" w:themeTint="F2"/>
+          <w:sz w:val="28"/>
+          <w:szCs w:val="28"/>
+          <w:u w:val="single"/>
+        </w:rPr>
+      </w:pPr>
+    </w:p>
+    <w:p>
+      <w:pPr>
+        <w:pStyle w:val="PlainText"/>
+        <w:ind w:left="720"/>
+        <w:rPr>
+          <w:rFonts w:ascii="Britannic Bold" w:hAnsi="Britannic Bold" w:cs="Arial"/>
+          <w:u w:val="single"/>
+        </w:rPr>
+      </w:pPr>
+    </w:p>
+    <w:p>
+      <w:pPr>
         <w:jc w:val="center"/>
         <w:rPr>
           <w:rFonts w:ascii="Arial" w:hAnsi="Arial" w:cs="Arial"/>
@@ -2129,16 +1973,7 @@
           <w:sz w:val="40"/>
           <w:szCs w:val="40"/>
         </w:rPr>
-        <w:t>5)</w:t>
-      </w:r>
-      <w:r>
-        <w:rPr>
-          <w:rFonts w:ascii="Arial" w:hAnsi="Arial" w:cs="Arial"/>
-          <w:color w:val="2F5496" w:themeColor="accent1" w:themeShade="BF"/>
-          <w:sz w:val="40"/>
-          <w:szCs w:val="40"/>
-        </w:rPr>
-        <w:t xml:space="preserve"> </w:t>
+        <w:t>7)</w:t>
       </w:r>
       <w:r>
         <w:rPr>
@@ -2148,399 +1983,6 @@
           <w:szCs w:val="40"/>
           <w:u w:val="single"/>
         </w:rPr>
-        <w:t>Unique Values in Columns</w:t>
-      </w:r>
-    </w:p>
-    <w:p>
-      <w:pPr>
-        <w:pStyle w:val="PlainText"/>
-        <w:rPr>
-          <w:rFonts w:ascii="Arial" w:hAnsi="Arial" w:cs="Arial"/>
-          <w:color w:val="0D0D0D" w:themeColor="text1" w:themeTint="F2"/>
-          <w:sz w:val="28"/>
-          <w:szCs w:val="28"/>
-        </w:rPr>
-      </w:pPr>
-      <w:r>
-        <w:rPr>
-          <w:rFonts w:ascii="Arial" w:hAnsi="Arial" w:cs="Arial"/>
-          <w:color w:val="0D0D0D" w:themeColor="text1" w:themeTint="F2"/>
-          <w:sz w:val="28"/>
-          <w:szCs w:val="28"/>
-        </w:rPr>
-        <w:t xml:space="preserve">I was able to get Unique Value in Column iteration and </w:t>
-      </w:r>
-      <w:proofErr w:type="spellStart"/>
-      <w:r>
-        <w:rPr>
-          <w:rFonts w:ascii="Arial" w:hAnsi="Arial" w:cs="Arial"/>
-          <w:color w:val="0D0D0D" w:themeColor="text1" w:themeTint="F2"/>
-          <w:sz w:val="28"/>
-          <w:szCs w:val="28"/>
-        </w:rPr>
-        <w:t>i</w:t>
-      </w:r>
-      <w:proofErr w:type="spellEnd"/>
-      <w:r>
-        <w:rPr>
-          <w:rFonts w:ascii="Arial" w:hAnsi="Arial" w:cs="Arial"/>
-          <w:color w:val="0D0D0D" w:themeColor="text1" w:themeTint="F2"/>
-          <w:sz w:val="28"/>
-          <w:szCs w:val="28"/>
-        </w:rPr>
-        <w:t xml:space="preserve"> got a categorical column. </w:t>
-      </w:r>
-      <w:proofErr w:type="spellStart"/>
-      <w:r>
-        <w:rPr>
-          <w:rFonts w:ascii="Arial" w:hAnsi="Arial" w:cs="Arial"/>
-          <w:color w:val="0D0D0D" w:themeColor="text1" w:themeTint="F2"/>
-          <w:sz w:val="28"/>
-          <w:szCs w:val="28"/>
-        </w:rPr>
-        <w:t>i</w:t>
-      </w:r>
-      <w:proofErr w:type="spellEnd"/>
-      <w:r>
-        <w:rPr>
-          <w:rFonts w:ascii="Arial" w:hAnsi="Arial" w:cs="Arial"/>
-          <w:color w:val="0D0D0D" w:themeColor="text1" w:themeTint="F2"/>
-          <w:sz w:val="28"/>
-          <w:szCs w:val="28"/>
-        </w:rPr>
-        <w:t xml:space="preserve"> now </w:t>
-      </w:r>
-      <w:proofErr w:type="gramStart"/>
-      <w:r>
-        <w:rPr>
-          <w:rFonts w:ascii="Arial" w:hAnsi="Arial" w:cs="Arial"/>
-          <w:color w:val="0D0D0D" w:themeColor="text1" w:themeTint="F2"/>
-          <w:sz w:val="28"/>
-          <w:szCs w:val="28"/>
-        </w:rPr>
-        <w:t>used .unique</w:t>
-      </w:r>
-      <w:proofErr w:type="gramEnd"/>
-      <w:r>
-        <w:rPr>
-          <w:rFonts w:ascii="Arial" w:hAnsi="Arial" w:cs="Arial"/>
-          <w:color w:val="0D0D0D" w:themeColor="text1" w:themeTint="F2"/>
-          <w:sz w:val="28"/>
-          <w:szCs w:val="28"/>
-        </w:rPr>
-        <w:t>().</w:t>
-      </w:r>
-      <w:proofErr w:type="spellStart"/>
-      <w:r>
-        <w:rPr>
-          <w:rFonts w:ascii="Arial" w:hAnsi="Arial" w:cs="Arial"/>
-          <w:color w:val="0D0D0D" w:themeColor="text1" w:themeTint="F2"/>
-          <w:sz w:val="28"/>
-          <w:szCs w:val="28"/>
-        </w:rPr>
-        <w:t>tolist</w:t>
-      </w:r>
-      <w:proofErr w:type="spellEnd"/>
-      <w:r>
-        <w:rPr>
-          <w:rFonts w:ascii="Arial" w:hAnsi="Arial" w:cs="Arial"/>
-          <w:color w:val="0D0D0D" w:themeColor="text1" w:themeTint="F2"/>
-          <w:sz w:val="28"/>
-          <w:szCs w:val="28"/>
-        </w:rPr>
-        <w:t>() function to get the unique value from each categorical column.</w:t>
-      </w:r>
-      <w:r>
-        <w:rPr>
-          <w:rFonts w:ascii="Arial" w:hAnsi="Arial" w:cs="Arial"/>
-          <w:color w:val="0D0D0D" w:themeColor="text1" w:themeTint="F2"/>
-          <w:sz w:val="28"/>
-          <w:szCs w:val="28"/>
-        </w:rPr>
-        <w:t xml:space="preserve"> Also g</w:t>
-      </w:r>
-      <w:r>
-        <w:rPr>
-          <w:rFonts w:ascii="Arial" w:hAnsi="Arial" w:cs="Arial"/>
-          <w:color w:val="0D0D0D" w:themeColor="text1" w:themeTint="F2"/>
-          <w:sz w:val="28"/>
-          <w:szCs w:val="28"/>
-        </w:rPr>
-        <w:t xml:space="preserve">enerated the count figure of the categorical values using the </w:t>
-      </w:r>
-      <w:proofErr w:type="spellStart"/>
-      <w:r>
-        <w:rPr>
-          <w:rFonts w:ascii="Arial" w:hAnsi="Arial" w:cs="Arial"/>
-          <w:color w:val="0D0D0D" w:themeColor="text1" w:themeTint="F2"/>
-          <w:sz w:val="28"/>
-          <w:szCs w:val="28"/>
-        </w:rPr>
-        <w:t>value_</w:t>
-      </w:r>
-      <w:proofErr w:type="gramStart"/>
-      <w:r>
-        <w:rPr>
-          <w:rFonts w:ascii="Arial" w:hAnsi="Arial" w:cs="Arial"/>
-          <w:color w:val="0D0D0D" w:themeColor="text1" w:themeTint="F2"/>
-          <w:sz w:val="28"/>
-          <w:szCs w:val="28"/>
-        </w:rPr>
-        <w:t>counts</w:t>
-      </w:r>
-      <w:proofErr w:type="spellEnd"/>
-      <w:r>
-        <w:rPr>
-          <w:rFonts w:ascii="Arial" w:hAnsi="Arial" w:cs="Arial"/>
-          <w:color w:val="0D0D0D" w:themeColor="text1" w:themeTint="F2"/>
-          <w:sz w:val="28"/>
-          <w:szCs w:val="28"/>
-        </w:rPr>
-        <w:t>(</w:t>
-      </w:r>
-      <w:proofErr w:type="gramEnd"/>
-      <w:r>
-        <w:rPr>
-          <w:rFonts w:ascii="Arial" w:hAnsi="Arial" w:cs="Arial"/>
-          <w:color w:val="0D0D0D" w:themeColor="text1" w:themeTint="F2"/>
-          <w:sz w:val="28"/>
-          <w:szCs w:val="28"/>
-        </w:rPr>
-        <w:t>) method.</w:t>
-      </w:r>
-    </w:p>
-    <w:p>
-      <w:pPr>
-        <w:pStyle w:val="PlainText"/>
-        <w:rPr>
-          <w:rFonts w:ascii="Arial" w:hAnsi="Arial" w:cs="Arial"/>
-          <w:color w:val="0D0D0D" w:themeColor="text1" w:themeTint="F2"/>
-          <w:sz w:val="28"/>
-          <w:szCs w:val="28"/>
-        </w:rPr>
-      </w:pPr>
-    </w:p>
-    <w:p>
-      <w:pPr>
-        <w:pStyle w:val="PlainText"/>
-        <w:rPr>
-          <w:rFonts w:ascii="Arial" w:hAnsi="Arial" w:cs="Arial"/>
-          <w:color w:val="0D0D0D" w:themeColor="text1" w:themeTint="F2"/>
-          <w:sz w:val="28"/>
-          <w:szCs w:val="28"/>
-        </w:rPr>
-      </w:pPr>
-    </w:p>
-    <w:p>
-      <w:pPr>
-        <w:pStyle w:val="PlainText"/>
-        <w:jc w:val="center"/>
-        <w:rPr>
-          <w:rFonts w:ascii="Arial" w:hAnsi="Arial" w:cs="Arial"/>
-          <w:color w:val="2F5496" w:themeColor="accent1" w:themeShade="BF"/>
-          <w:sz w:val="40"/>
-          <w:szCs w:val="40"/>
-        </w:rPr>
-      </w:pPr>
-      <w:r>
-        <w:rPr>
-          <w:rFonts w:ascii="Arial" w:hAnsi="Arial" w:cs="Arial"/>
-          <w:color w:val="2F5496" w:themeColor="accent1" w:themeShade="BF"/>
-          <w:sz w:val="40"/>
-          <w:szCs w:val="40"/>
-        </w:rPr>
-        <w:t xml:space="preserve">6) </w:t>
-      </w:r>
-      <w:r>
-        <w:rPr>
-          <w:rFonts w:ascii="Arial" w:hAnsi="Arial" w:cs="Arial"/>
-          <w:color w:val="2F5496" w:themeColor="accent1" w:themeShade="BF"/>
-          <w:sz w:val="40"/>
-          <w:szCs w:val="40"/>
-        </w:rPr>
-        <w:t xml:space="preserve">Aggregation with </w:t>
-      </w:r>
-      <w:proofErr w:type="spellStart"/>
-      <w:r>
-        <w:rPr>
-          <w:rFonts w:ascii="Arial" w:hAnsi="Arial" w:cs="Arial"/>
-          <w:color w:val="2F5496" w:themeColor="accent1" w:themeShade="BF"/>
-          <w:sz w:val="40"/>
-          <w:szCs w:val="40"/>
-        </w:rPr>
-        <w:t>Groupby</w:t>
-      </w:r>
-      <w:proofErr w:type="spellEnd"/>
-    </w:p>
-    <w:p>
-      <w:pPr>
-        <w:pStyle w:val="PlainText"/>
-        <w:rPr>
-          <w:rFonts w:ascii="Arial" w:hAnsi="Arial" w:cs="Arial"/>
-          <w:color w:val="171717" w:themeColor="background2" w:themeShade="1A"/>
-          <w:sz w:val="28"/>
-          <w:szCs w:val="28"/>
-        </w:rPr>
-      </w:pPr>
-      <w:r>
-        <w:rPr>
-          <w:rFonts w:ascii="Arial" w:hAnsi="Arial" w:cs="Arial"/>
-          <w:color w:val="171717" w:themeColor="background2" w:themeShade="1A"/>
-          <w:sz w:val="28"/>
-          <w:szCs w:val="28"/>
-        </w:rPr>
-        <w:t xml:space="preserve">Here firstly </w:t>
-      </w:r>
-      <w:r>
-        <w:rPr>
-          <w:rFonts w:ascii="Arial" w:hAnsi="Arial" w:cs="Arial"/>
-          <w:color w:val="171717" w:themeColor="background2" w:themeShade="1A"/>
-          <w:sz w:val="28"/>
-          <w:szCs w:val="28"/>
-        </w:rPr>
-        <w:t>I</w:t>
-      </w:r>
-      <w:r>
-        <w:rPr>
-          <w:rFonts w:ascii="Arial" w:hAnsi="Arial" w:cs="Arial"/>
-          <w:color w:val="171717" w:themeColor="background2" w:themeShade="1A"/>
-          <w:sz w:val="28"/>
-          <w:szCs w:val="28"/>
-        </w:rPr>
-        <w:t xml:space="preserve"> did a </w:t>
-      </w:r>
-      <w:proofErr w:type="spellStart"/>
-      <w:r>
-        <w:rPr>
-          <w:rFonts w:ascii="Arial" w:hAnsi="Arial" w:cs="Arial"/>
-          <w:color w:val="171717" w:themeColor="background2" w:themeShade="1A"/>
-          <w:sz w:val="28"/>
-          <w:szCs w:val="28"/>
-        </w:rPr>
-        <w:t>groupby</w:t>
-      </w:r>
-      <w:proofErr w:type="spellEnd"/>
-      <w:r>
-        <w:rPr>
-          <w:rFonts w:ascii="Arial" w:hAnsi="Arial" w:cs="Arial"/>
-          <w:color w:val="171717" w:themeColor="background2" w:themeShade="1A"/>
-          <w:sz w:val="28"/>
-          <w:szCs w:val="28"/>
-        </w:rPr>
-        <w:t xml:space="preserve"> object with City column using and aggregate function was used to get the sum and mean. Also determined the gross income across all cities and it was gotten that </w:t>
-      </w:r>
-      <w:r>
-        <w:rPr>
-          <w:rFonts w:ascii="Arial" w:hAnsi="Arial" w:cs="Arial"/>
-          <w:color w:val="171717" w:themeColor="background2" w:themeShade="1A"/>
-          <w:sz w:val="28"/>
-          <w:szCs w:val="28"/>
-        </w:rPr>
-        <w:t>Port Harcourt</w:t>
-      </w:r>
-      <w:r>
-        <w:rPr>
-          <w:rFonts w:ascii="Arial" w:hAnsi="Arial" w:cs="Arial"/>
-          <w:color w:val="171717" w:themeColor="background2" w:themeShade="1A"/>
-          <w:sz w:val="28"/>
-          <w:szCs w:val="28"/>
-        </w:rPr>
-        <w:t xml:space="preserve"> has the highest. Did a Unit price and Quantity analysis, Here Lagos has the Quantity and Unit Price across all </w:t>
-      </w:r>
-      <w:r>
-        <w:rPr>
-          <w:rFonts w:ascii="Arial" w:hAnsi="Arial" w:cs="Arial"/>
-          <w:color w:val="171717" w:themeColor="background2" w:themeShade="1A"/>
-          <w:sz w:val="28"/>
-          <w:szCs w:val="28"/>
-        </w:rPr>
-        <w:t>Cities</w:t>
-      </w:r>
-      <w:r>
-        <w:rPr>
-          <w:rFonts w:ascii="Arial" w:hAnsi="Arial" w:cs="Arial"/>
-          <w:color w:val="171717" w:themeColor="background2" w:themeShade="1A"/>
-          <w:sz w:val="28"/>
-          <w:szCs w:val="28"/>
-        </w:rPr>
-        <w:t>.</w:t>
-      </w:r>
-    </w:p>
-    <w:p>
-      <w:pPr>
-        <w:pStyle w:val="PlainText"/>
-        <w:rPr>
-          <w:rFonts w:ascii="Arial" w:hAnsi="Arial" w:cs="Arial"/>
-          <w:color w:val="171717" w:themeColor="background2" w:themeShade="1A"/>
-          <w:sz w:val="28"/>
-          <w:szCs w:val="28"/>
-        </w:rPr>
-      </w:pPr>
-    </w:p>
-    <w:p>
-      <w:pPr>
-        <w:pStyle w:val="PlainText"/>
-        <w:ind w:left="720"/>
-        <w:rPr>
-          <w:rFonts w:ascii="Britannic Bold" w:hAnsi="Britannic Bold" w:cs="Arial"/>
-          <w:color w:val="0D0D0D" w:themeColor="text1" w:themeTint="F2"/>
-          <w:sz w:val="28"/>
-          <w:szCs w:val="28"/>
-          <w:u w:val="single"/>
-        </w:rPr>
-      </w:pPr>
-    </w:p>
-    <w:p>
-      <w:pPr>
-        <w:pStyle w:val="PlainText"/>
-        <w:ind w:left="720"/>
-        <w:rPr>
-          <w:rFonts w:ascii="Britannic Bold" w:hAnsi="Britannic Bold" w:cs="Arial"/>
-          <w:color w:val="0D0D0D" w:themeColor="text1" w:themeTint="F2"/>
-          <w:sz w:val="28"/>
-          <w:szCs w:val="28"/>
-          <w:u w:val="single"/>
-        </w:rPr>
-      </w:pPr>
-    </w:p>
-    <w:p>
-      <w:pPr>
-        <w:pStyle w:val="PlainText"/>
-        <w:ind w:left="720"/>
-        <w:rPr>
-          <w:rFonts w:ascii="Britannic Bold" w:hAnsi="Britannic Bold" w:cs="Arial"/>
-          <w:u w:val="single"/>
-        </w:rPr>
-      </w:pPr>
-    </w:p>
-    <w:p>
-      <w:pPr>
-        <w:jc w:val="center"/>
-        <w:rPr>
-          <w:rFonts w:ascii="Arial" w:hAnsi="Arial" w:cs="Arial"/>
-          <w:color w:val="2F5496" w:themeColor="accent1" w:themeShade="BF"/>
-          <w:sz w:val="40"/>
-          <w:szCs w:val="40"/>
-          <w:u w:val="single"/>
-        </w:rPr>
-      </w:pPr>
-      <w:r>
-        <w:rPr>
-          <w:rFonts w:ascii="Arial" w:hAnsi="Arial" w:cs="Arial"/>
-          <w:color w:val="2F5496" w:themeColor="accent1" w:themeShade="BF"/>
-          <w:sz w:val="40"/>
-          <w:szCs w:val="40"/>
-        </w:rPr>
-        <w:t>7)</w:t>
-      </w:r>
-      <w:r>
-        <w:rPr>
-          <w:rFonts w:ascii="Arial" w:hAnsi="Arial" w:cs="Arial"/>
-          <w:color w:val="2F5496" w:themeColor="accent1" w:themeShade="BF"/>
-          <w:sz w:val="40"/>
-          <w:szCs w:val="40"/>
-          <w:u w:val="single"/>
-        </w:rPr>
         <w:t xml:space="preserve"> Data Visualization</w:t>
       </w:r>
     </w:p>
@@ -2560,65 +2002,7 @@
           <w:sz w:val="28"/>
           <w:szCs w:val="28"/>
         </w:rPr>
-        <w:t xml:space="preserve">I used charts and plots to create visualization to answer some questions like Cites with the highest </w:t>
-      </w:r>
-      <w:proofErr w:type="spellStart"/>
-      <w:r>
-        <w:rPr>
-          <w:rFonts w:ascii="Arial" w:hAnsi="Arial" w:cs="Arial"/>
-          <w:color w:val="3B3838" w:themeColor="background2" w:themeShade="40"/>
-          <w:sz w:val="28"/>
-          <w:szCs w:val="28"/>
-        </w:rPr>
-        <w:t>Sles</w:t>
-      </w:r>
-      <w:proofErr w:type="spellEnd"/>
-      <w:r>
-        <w:rPr>
-          <w:rFonts w:ascii="Arial" w:hAnsi="Arial" w:cs="Arial"/>
-          <w:color w:val="3B3838" w:themeColor="background2" w:themeShade="40"/>
-          <w:sz w:val="28"/>
-          <w:szCs w:val="28"/>
-        </w:rPr>
-        <w:t xml:space="preserve">, </w:t>
-      </w:r>
-      <w:proofErr w:type="gramStart"/>
-      <w:r>
-        <w:rPr>
-          <w:rFonts w:ascii="Arial" w:hAnsi="Arial" w:cs="Arial"/>
-          <w:color w:val="3B3838" w:themeColor="background2" w:themeShade="40"/>
-          <w:sz w:val="28"/>
-          <w:szCs w:val="28"/>
-        </w:rPr>
-        <w:t>Most</w:t>
-      </w:r>
-      <w:proofErr w:type="gramEnd"/>
-      <w:r>
-        <w:rPr>
-          <w:rFonts w:ascii="Arial" w:hAnsi="Arial" w:cs="Arial"/>
-          <w:color w:val="3B3838" w:themeColor="background2" w:themeShade="40"/>
-          <w:sz w:val="28"/>
-          <w:szCs w:val="28"/>
-        </w:rPr>
-        <w:t xml:space="preserve"> used payment methods across cities and </w:t>
-      </w:r>
-      <w:r>
-        <w:rPr>
-          <w:rFonts w:ascii="Arial" w:hAnsi="Arial" w:cs="Arial"/>
-          <w:color w:val="3B3838" w:themeColor="background2" w:themeShade="40"/>
-          <w:sz w:val="28"/>
-          <w:szCs w:val="28"/>
-        </w:rPr>
-        <w:t>branches then</w:t>
-      </w:r>
-      <w:r>
-        <w:rPr>
-          <w:rFonts w:ascii="Arial" w:hAnsi="Arial" w:cs="Arial"/>
-          <w:color w:val="3B3838" w:themeColor="background2" w:themeShade="40"/>
-          <w:sz w:val="28"/>
-          <w:szCs w:val="28"/>
-        </w:rPr>
-        <w:t xml:space="preserve"> many more.</w:t>
+        <w:t>I used charts and plots to create visualization to answer some questions like Cites with the highest Sles, Most used payment methods across cities and branches then many more.</w:t>
       </w:r>
     </w:p>
     <w:p>
@@ -2888,29 +2272,7 @@
           <w:szCs w:val="28"/>
           <w:shd w:val="clear" w:color="auto" w:fill="FFFFFF"/>
         </w:rPr>
-        <w:t xml:space="preserve">The most and preferred payment type is </w:t>
-      </w:r>
-      <w:proofErr w:type="spellStart"/>
-      <w:r>
-        <w:rPr>
-          <w:rFonts w:ascii="Helvetica" w:hAnsi="Helvetica"/>
-          <w:color w:val="000000"/>
-          <w:sz w:val="28"/>
-          <w:szCs w:val="28"/>
-          <w:shd w:val="clear" w:color="auto" w:fill="FFFFFF"/>
-        </w:rPr>
-        <w:t>Epay</w:t>
-      </w:r>
-      <w:proofErr w:type="spellEnd"/>
-      <w:r>
-        <w:rPr>
-          <w:rFonts w:ascii="Helvetica" w:hAnsi="Helvetica"/>
-          <w:color w:val="000000"/>
-          <w:sz w:val="28"/>
-          <w:szCs w:val="28"/>
-          <w:shd w:val="clear" w:color="auto" w:fill="FFFFFF"/>
-        </w:rPr>
-        <w:t xml:space="preserve"> followed by Cash.</w:t>
+        <w:t>The most and preferred payment type is Epay followed by Cash.</w:t>
       </w:r>
     </w:p>
     <w:p>
@@ -3237,25 +2599,7 @@
           <w:sz w:val="28"/>
           <w:szCs w:val="28"/>
         </w:rPr>
-        <w:t xml:space="preserve">The highest product line as seen from the plot is Fashion </w:t>
-      </w:r>
-      <w:r>
-        <w:rPr>
-          <w:rFonts w:ascii="Arial" w:hAnsi="Arial" w:cs="Arial"/>
-          <w:color w:val="3B3838" w:themeColor="background2" w:themeShade="40"/>
-          <w:sz w:val="28"/>
-          <w:szCs w:val="28"/>
-        </w:rPr>
-        <w:t>accessories</w:t>
-      </w:r>
-      <w:r>
-        <w:rPr>
-          <w:rFonts w:ascii="Arial" w:hAnsi="Arial" w:cs="Arial"/>
-          <w:color w:val="3B3838" w:themeColor="background2" w:themeShade="40"/>
-          <w:sz w:val="28"/>
-          <w:szCs w:val="28"/>
-        </w:rPr>
-        <w:t xml:space="preserve"> </w:t>
+        <w:t xml:space="preserve">The highest product line as seen from the plot is Fashion accessories </w:t>
       </w:r>
     </w:p>
     <w:p>
@@ -3427,57 +2771,26 @@
           <w:sz w:val="28"/>
           <w:szCs w:val="28"/>
         </w:rPr>
-        <w:t xml:space="preserve">As seen from the plot the most used payment channel in Food and Beverages is Card and the less used is </w:t>
-      </w:r>
-      <w:proofErr w:type="spellStart"/>
-      <w:r>
-        <w:rPr>
-          <w:rFonts w:ascii="Arial" w:hAnsi="Arial" w:cs="Arial"/>
-          <w:color w:val="3B3838" w:themeColor="background2" w:themeShade="40"/>
-          <w:sz w:val="28"/>
-          <w:szCs w:val="28"/>
-        </w:rPr>
-        <w:t>Epay</w:t>
-      </w:r>
-      <w:proofErr w:type="spellEnd"/>
-    </w:p>
-    <w:p>
-      <w:pPr>
-        <w:rPr>
-          <w:rFonts w:ascii="Arial" w:hAnsi="Arial" w:cs="Arial"/>
-          <w:color w:val="3B3838" w:themeColor="background2" w:themeShade="40"/>
-          <w:sz w:val="28"/>
-          <w:szCs w:val="28"/>
-        </w:rPr>
-      </w:pPr>
-      <w:r>
-        <w:rPr>
-          <w:rFonts w:ascii="Arial" w:hAnsi="Arial" w:cs="Arial"/>
-          <w:color w:val="3B3838" w:themeColor="background2" w:themeShade="40"/>
-          <w:sz w:val="28"/>
-          <w:szCs w:val="28"/>
-        </w:rPr>
-        <w:t xml:space="preserve">2) From Fashion accessories the most used payment channel is </w:t>
-      </w:r>
-      <w:proofErr w:type="spellStart"/>
-      <w:r>
-        <w:rPr>
-          <w:rFonts w:ascii="Arial" w:hAnsi="Arial" w:cs="Arial"/>
-          <w:color w:val="3B3838" w:themeColor="background2" w:themeShade="40"/>
-          <w:sz w:val="28"/>
-          <w:szCs w:val="28"/>
-        </w:rPr>
-        <w:t>Epay</w:t>
-      </w:r>
-      <w:proofErr w:type="spellEnd"/>
-      <w:r>
-        <w:rPr>
-          <w:rFonts w:ascii="Arial" w:hAnsi="Arial" w:cs="Arial"/>
-          <w:color w:val="3B3838" w:themeColor="background2" w:themeShade="40"/>
-          <w:sz w:val="28"/>
-          <w:szCs w:val="28"/>
-        </w:rPr>
-        <w:t xml:space="preserve"> and less used is Card</w:t>
+        <w:t>As seen from the plot the most used payment channel in Food and Beverages is Card and the less used is Epay</w:t>
+      </w:r>
+    </w:p>
+    <w:p>
+      <w:pPr>
+        <w:rPr>
+          <w:rFonts w:ascii="Arial" w:hAnsi="Arial" w:cs="Arial"/>
+          <w:color w:val="3B3838" w:themeColor="background2" w:themeShade="40"/>
+          <w:sz w:val="28"/>
+          <w:szCs w:val="28"/>
+        </w:rPr>
+      </w:pPr>
+      <w:r>
+        <w:rPr>
+          <w:rFonts w:ascii="Arial" w:hAnsi="Arial" w:cs="Arial"/>
+          <w:color w:val="3B3838" w:themeColor="background2" w:themeShade="40"/>
+          <w:sz w:val="28"/>
+          <w:szCs w:val="28"/>
+        </w:rPr>
+        <w:t>2) From Fashion accessories the most used payment channel is Epay and less used is Card</w:t>
       </w:r>
     </w:p>
     <w:p>
@@ -3534,43 +2847,7 @@
           <w:sz w:val="28"/>
           <w:szCs w:val="28"/>
         </w:rPr>
-        <w:t xml:space="preserve">5) Looking at </w:t>
-      </w:r>
-      <w:r>
-        <w:rPr>
-          <w:rFonts w:ascii="Arial" w:hAnsi="Arial" w:cs="Arial"/>
-          <w:color w:val="3B3838" w:themeColor="background2" w:themeShade="40"/>
-          <w:sz w:val="28"/>
-          <w:szCs w:val="28"/>
-        </w:rPr>
-        <w:t>the plot</w:t>
-      </w:r>
-      <w:r>
-        <w:rPr>
-          <w:rFonts w:ascii="Arial" w:hAnsi="Arial" w:cs="Arial"/>
-          <w:color w:val="3B3838" w:themeColor="background2" w:themeShade="40"/>
-          <w:sz w:val="28"/>
-          <w:szCs w:val="28"/>
-        </w:rPr>
-        <w:t xml:space="preserve"> you will notice in Home and Life </w:t>
-      </w:r>
-      <w:r>
-        <w:rPr>
-          <w:rFonts w:ascii="Arial" w:hAnsi="Arial" w:cs="Arial"/>
-          <w:color w:val="3B3838" w:themeColor="background2" w:themeShade="40"/>
-          <w:sz w:val="28"/>
-          <w:szCs w:val="28"/>
-        </w:rPr>
-        <w:t>style</w:t>
-      </w:r>
-      <w:r>
-        <w:rPr>
-          <w:rFonts w:ascii="Arial" w:hAnsi="Arial" w:cs="Arial"/>
-          <w:color w:val="3B3838" w:themeColor="background2" w:themeShade="40"/>
-          <w:sz w:val="28"/>
-          <w:szCs w:val="28"/>
-        </w:rPr>
-        <w:t xml:space="preserve"> that the most used pay</w:t>
+        <w:t>5) Looking at the plot you will notice in Home and Life style that the most used pay</w:t>
       </w:r>
       <w:r>
         <w:rPr>
@@ -3588,124 +2865,55 @@
           <w:sz w:val="28"/>
           <w:szCs w:val="28"/>
         </w:rPr>
-        <w:t xml:space="preserve">ent method is </w:t>
-      </w:r>
-      <w:proofErr w:type="spellStart"/>
-      <w:r>
-        <w:rPr>
-          <w:rFonts w:ascii="Arial" w:hAnsi="Arial" w:cs="Arial"/>
-          <w:color w:val="3B3838" w:themeColor="background2" w:themeShade="40"/>
-          <w:sz w:val="28"/>
-          <w:szCs w:val="28"/>
-        </w:rPr>
-        <w:t>Epay</w:t>
-      </w:r>
-      <w:proofErr w:type="spellEnd"/>
-      <w:r>
-        <w:rPr>
-          <w:rFonts w:ascii="Arial" w:hAnsi="Arial" w:cs="Arial"/>
-          <w:color w:val="3B3838" w:themeColor="background2" w:themeShade="40"/>
-          <w:sz w:val="28"/>
-          <w:szCs w:val="28"/>
-        </w:rPr>
-        <w:t xml:space="preserve"> and least used is Card</w:t>
-      </w:r>
-    </w:p>
-    <w:p>
-      <w:pPr>
-        <w:rPr>
-          <w:rFonts w:ascii="Arial" w:hAnsi="Arial" w:cs="Arial"/>
-          <w:color w:val="3B3838" w:themeColor="background2" w:themeShade="40"/>
-          <w:sz w:val="28"/>
-          <w:szCs w:val="28"/>
-        </w:rPr>
-      </w:pPr>
-      <w:r>
-        <w:rPr>
-          <w:rFonts w:ascii="Arial" w:hAnsi="Arial" w:cs="Arial"/>
-          <w:color w:val="3B3838" w:themeColor="background2" w:themeShade="40"/>
-          <w:sz w:val="28"/>
-          <w:szCs w:val="28"/>
-        </w:rPr>
-        <w:t xml:space="preserve">6) Health and beauty Product line has more of </w:t>
-      </w:r>
-      <w:proofErr w:type="spellStart"/>
-      <w:r>
-        <w:rPr>
-          <w:rFonts w:ascii="Arial" w:hAnsi="Arial" w:cs="Arial"/>
-          <w:color w:val="3B3838" w:themeColor="background2" w:themeShade="40"/>
-          <w:sz w:val="28"/>
-          <w:szCs w:val="28"/>
-        </w:rPr>
-        <w:t>Epay</w:t>
-      </w:r>
-      <w:proofErr w:type="spellEnd"/>
-      <w:r>
-        <w:rPr>
-          <w:rFonts w:ascii="Arial" w:hAnsi="Arial" w:cs="Arial"/>
-          <w:color w:val="3B3838" w:themeColor="background2" w:themeShade="40"/>
-          <w:sz w:val="28"/>
-          <w:szCs w:val="28"/>
-        </w:rPr>
-        <w:t xml:space="preserve"> used as payment method than any and Cash as the least payment method.</w:t>
-      </w:r>
-    </w:p>
-    <w:p>
-      <w:pPr>
-        <w:rPr>
-          <w:rFonts w:ascii="Arial" w:hAnsi="Arial" w:cs="Arial"/>
-          <w:color w:val="3B3838" w:themeColor="background2" w:themeShade="40"/>
-          <w:sz w:val="28"/>
-          <w:szCs w:val="28"/>
-        </w:rPr>
-      </w:pPr>
-    </w:p>
-    <w:p>
-      <w:pPr>
-        <w:rPr>
-          <w:rFonts w:ascii="Arial" w:hAnsi="Arial" w:cs="Arial"/>
-          <w:color w:val="3B3838" w:themeColor="background2" w:themeShade="40"/>
-          <w:sz w:val="28"/>
-          <w:szCs w:val="28"/>
-        </w:rPr>
-      </w:pPr>
-      <w:r>
-        <w:rPr>
-          <w:rFonts w:ascii="Arial" w:hAnsi="Arial" w:cs="Arial"/>
-          <w:color w:val="3B3838" w:themeColor="background2" w:themeShade="40"/>
-          <w:sz w:val="28"/>
-          <w:szCs w:val="28"/>
-        </w:rPr>
-        <w:t>Generally,</w:t>
-      </w:r>
-      <w:r>
-        <w:rPr>
-          <w:rFonts w:ascii="Arial" w:hAnsi="Arial" w:cs="Arial"/>
-          <w:color w:val="3B3838" w:themeColor="background2" w:themeShade="40"/>
-          <w:sz w:val="28"/>
-          <w:szCs w:val="28"/>
-        </w:rPr>
-        <w:t xml:space="preserve"> we can clearly see that </w:t>
-      </w:r>
-      <w:proofErr w:type="spellStart"/>
-      <w:r>
-        <w:rPr>
-          <w:rFonts w:ascii="Arial" w:hAnsi="Arial" w:cs="Arial"/>
-          <w:color w:val="3B3838" w:themeColor="background2" w:themeShade="40"/>
-          <w:sz w:val="28"/>
-          <w:szCs w:val="28"/>
-        </w:rPr>
-        <w:t>Epay</w:t>
-      </w:r>
-      <w:proofErr w:type="spellEnd"/>
-      <w:r>
-        <w:rPr>
-          <w:rFonts w:ascii="Arial" w:hAnsi="Arial" w:cs="Arial"/>
-          <w:color w:val="3B3838" w:themeColor="background2" w:themeShade="40"/>
-          <w:sz w:val="28"/>
-          <w:szCs w:val="28"/>
-        </w:rPr>
-        <w:t xml:space="preserve"> as the most used across all Payment method and Card as the least.</w:t>
+        <w:t>ent method is Epay and least used is Card</w:t>
+      </w:r>
+    </w:p>
+    <w:p>
+      <w:pPr>
+        <w:rPr>
+          <w:rFonts w:ascii="Arial" w:hAnsi="Arial" w:cs="Arial"/>
+          <w:color w:val="3B3838" w:themeColor="background2" w:themeShade="40"/>
+          <w:sz w:val="28"/>
+          <w:szCs w:val="28"/>
+        </w:rPr>
+      </w:pPr>
+      <w:r>
+        <w:rPr>
+          <w:rFonts w:ascii="Arial" w:hAnsi="Arial" w:cs="Arial"/>
+          <w:color w:val="3B3838" w:themeColor="background2" w:themeShade="40"/>
+          <w:sz w:val="28"/>
+          <w:szCs w:val="28"/>
+        </w:rPr>
+        <w:t>6) Health and beauty Product line has more of Epay used as payment method than any and Cash as the least payment method.</w:t>
+      </w:r>
+    </w:p>
+    <w:p>
+      <w:pPr>
+        <w:rPr>
+          <w:rFonts w:ascii="Arial" w:hAnsi="Arial" w:cs="Arial"/>
+          <w:color w:val="3B3838" w:themeColor="background2" w:themeShade="40"/>
+          <w:sz w:val="28"/>
+          <w:szCs w:val="28"/>
+        </w:rPr>
+      </w:pPr>
+    </w:p>
+    <w:p>
+      <w:pPr>
+        <w:rPr>
+          <w:rFonts w:ascii="Arial" w:hAnsi="Arial" w:cs="Arial"/>
+          <w:color w:val="3B3838" w:themeColor="background2" w:themeShade="40"/>
+          <w:sz w:val="28"/>
+          <w:szCs w:val="28"/>
+        </w:rPr>
+      </w:pPr>
+      <w:r>
+        <w:rPr>
+          <w:rFonts w:ascii="Arial" w:hAnsi="Arial" w:cs="Arial"/>
+          <w:color w:val="3B3838" w:themeColor="background2" w:themeShade="40"/>
+          <w:sz w:val="28"/>
+          <w:szCs w:val="28"/>
+        </w:rPr>
+        <w:t>Generally, we can clearly see that Epay as the most used across all Payment method and Card as the least.</w:t>
       </w:r>
     </w:p>
     <w:p>
@@ -3878,205 +3086,74 @@
           <w:sz w:val="28"/>
           <w:szCs w:val="28"/>
         </w:rPr>
-        <w:t xml:space="preserve">Branch B uses more of </w:t>
-      </w:r>
-      <w:proofErr w:type="spellStart"/>
-      <w:r>
-        <w:rPr>
-          <w:rFonts w:ascii="Arial" w:hAnsi="Arial" w:cs="Arial"/>
-          <w:color w:val="3B3838" w:themeColor="background2" w:themeShade="40"/>
-          <w:sz w:val="28"/>
-          <w:szCs w:val="28"/>
-        </w:rPr>
-        <w:t>Epay</w:t>
-      </w:r>
-      <w:proofErr w:type="spellEnd"/>
-      <w:r>
-        <w:rPr>
-          <w:rFonts w:ascii="Arial" w:hAnsi="Arial" w:cs="Arial"/>
-          <w:color w:val="3B3838" w:themeColor="background2" w:themeShade="40"/>
-          <w:sz w:val="28"/>
-          <w:szCs w:val="28"/>
-        </w:rPr>
-        <w:t xml:space="preserve"> as a payment method compared to Card and Cash</w:t>
-      </w:r>
-    </w:p>
-    <w:p>
-      <w:pPr>
-        <w:rPr>
-          <w:rFonts w:ascii="Arial" w:hAnsi="Arial" w:cs="Arial"/>
-          <w:color w:val="3B3838" w:themeColor="background2" w:themeShade="40"/>
-          <w:sz w:val="28"/>
-          <w:szCs w:val="28"/>
-        </w:rPr>
-      </w:pPr>
-      <w:r>
-        <w:rPr>
-          <w:rFonts w:ascii="Arial" w:hAnsi="Arial" w:cs="Arial"/>
-          <w:color w:val="3B3838" w:themeColor="background2" w:themeShade="40"/>
-          <w:sz w:val="28"/>
-          <w:szCs w:val="28"/>
-        </w:rPr>
-        <w:t xml:space="preserve">2) Branch A uses more </w:t>
-      </w:r>
-      <w:proofErr w:type="spellStart"/>
-      <w:r>
-        <w:rPr>
-          <w:rFonts w:ascii="Arial" w:hAnsi="Arial" w:cs="Arial"/>
-          <w:color w:val="3B3838" w:themeColor="background2" w:themeShade="40"/>
-          <w:sz w:val="28"/>
-          <w:szCs w:val="28"/>
-        </w:rPr>
-        <w:t>Epay</w:t>
-      </w:r>
-      <w:proofErr w:type="spellEnd"/>
-      <w:r>
-        <w:rPr>
-          <w:rFonts w:ascii="Arial" w:hAnsi="Arial" w:cs="Arial"/>
-          <w:color w:val="3B3838" w:themeColor="background2" w:themeShade="40"/>
-          <w:sz w:val="28"/>
-          <w:szCs w:val="28"/>
-        </w:rPr>
-        <w:t xml:space="preserve"> than </w:t>
-      </w:r>
-      <w:proofErr w:type="spellStart"/>
-      <w:r>
-        <w:rPr>
-          <w:rFonts w:ascii="Arial" w:hAnsi="Arial" w:cs="Arial"/>
-          <w:color w:val="3B3838" w:themeColor="background2" w:themeShade="40"/>
-          <w:sz w:val="28"/>
-          <w:szCs w:val="28"/>
-        </w:rPr>
-        <w:t>than</w:t>
-      </w:r>
-      <w:proofErr w:type="spellEnd"/>
-      <w:r>
-        <w:rPr>
-          <w:rFonts w:ascii="Arial" w:hAnsi="Arial" w:cs="Arial"/>
-          <w:color w:val="3B3838" w:themeColor="background2" w:themeShade="40"/>
-          <w:sz w:val="28"/>
-          <w:szCs w:val="28"/>
-        </w:rPr>
-        <w:t xml:space="preserve"> any other payment method. We have Cash as the second most </w:t>
-      </w:r>
-      <w:proofErr w:type="spellStart"/>
-      <w:r>
-        <w:rPr>
-          <w:rFonts w:ascii="Arial" w:hAnsi="Arial" w:cs="Arial"/>
-          <w:color w:val="3B3838" w:themeColor="background2" w:themeShade="40"/>
-          <w:sz w:val="28"/>
-          <w:szCs w:val="28"/>
-        </w:rPr>
-        <w:t>prefered</w:t>
-      </w:r>
-      <w:proofErr w:type="spellEnd"/>
-      <w:r>
-        <w:rPr>
-          <w:rFonts w:ascii="Arial" w:hAnsi="Arial" w:cs="Arial"/>
-          <w:color w:val="3B3838" w:themeColor="background2" w:themeShade="40"/>
-          <w:sz w:val="28"/>
-          <w:szCs w:val="28"/>
-        </w:rPr>
-        <w:t xml:space="preserve"> method in Branch A</w:t>
-      </w:r>
-    </w:p>
-    <w:p>
-      <w:pPr>
-        <w:rPr>
-          <w:rFonts w:ascii="Arial" w:hAnsi="Arial" w:cs="Arial"/>
-          <w:color w:val="3B3838" w:themeColor="background2" w:themeShade="40"/>
-          <w:sz w:val="28"/>
-          <w:szCs w:val="28"/>
-        </w:rPr>
-      </w:pPr>
-      <w:r>
-        <w:rPr>
-          <w:rFonts w:ascii="Arial" w:hAnsi="Arial" w:cs="Arial"/>
-          <w:color w:val="3B3838" w:themeColor="background2" w:themeShade="40"/>
-          <w:sz w:val="28"/>
-          <w:szCs w:val="28"/>
-        </w:rPr>
-        <w:t xml:space="preserve">3) Branch C uses Cash more than any other payment method and </w:t>
-      </w:r>
-      <w:proofErr w:type="spellStart"/>
-      <w:r>
-        <w:rPr>
-          <w:rFonts w:ascii="Arial" w:hAnsi="Arial" w:cs="Arial"/>
-          <w:color w:val="3B3838" w:themeColor="background2" w:themeShade="40"/>
-          <w:sz w:val="28"/>
-          <w:szCs w:val="28"/>
-        </w:rPr>
-        <w:t>Epay</w:t>
-      </w:r>
-      <w:proofErr w:type="spellEnd"/>
-      <w:r>
-        <w:rPr>
-          <w:rFonts w:ascii="Arial" w:hAnsi="Arial" w:cs="Arial"/>
-          <w:color w:val="3B3838" w:themeColor="background2" w:themeShade="40"/>
-          <w:sz w:val="28"/>
-          <w:szCs w:val="28"/>
-        </w:rPr>
-        <w:t xml:space="preserve"> is the second preferred </w:t>
-      </w:r>
-      <w:proofErr w:type="spellStart"/>
-      <w:r>
-        <w:rPr>
-          <w:rFonts w:ascii="Arial" w:hAnsi="Arial" w:cs="Arial"/>
-          <w:color w:val="3B3838" w:themeColor="background2" w:themeShade="40"/>
-          <w:sz w:val="28"/>
-          <w:szCs w:val="28"/>
-        </w:rPr>
-        <w:t>bfore</w:t>
-      </w:r>
-      <w:proofErr w:type="spellEnd"/>
-      <w:r>
-        <w:rPr>
-          <w:rFonts w:ascii="Arial" w:hAnsi="Arial" w:cs="Arial"/>
-          <w:color w:val="3B3838" w:themeColor="background2" w:themeShade="40"/>
-          <w:sz w:val="28"/>
-          <w:szCs w:val="28"/>
-        </w:rPr>
-        <w:t xml:space="preserve"> Card.</w:t>
-      </w:r>
-    </w:p>
-    <w:p>
-      <w:pPr>
-        <w:rPr>
-          <w:rFonts w:ascii="Arial" w:hAnsi="Arial" w:cs="Arial"/>
-          <w:color w:val="3B3838" w:themeColor="background2" w:themeShade="40"/>
-          <w:sz w:val="28"/>
-          <w:szCs w:val="28"/>
-        </w:rPr>
-      </w:pPr>
-    </w:p>
-    <w:p>
-      <w:pPr>
-        <w:rPr>
-          <w:rFonts w:ascii="Arial" w:hAnsi="Arial" w:cs="Arial"/>
-          <w:color w:val="3B3838" w:themeColor="background2" w:themeShade="40"/>
-          <w:sz w:val="28"/>
-          <w:szCs w:val="28"/>
-        </w:rPr>
-      </w:pPr>
-      <w:proofErr w:type="spellStart"/>
-      <w:r>
-        <w:rPr>
-          <w:rFonts w:ascii="Arial" w:hAnsi="Arial" w:cs="Arial"/>
-          <w:color w:val="3B3838" w:themeColor="background2" w:themeShade="40"/>
-          <w:sz w:val="28"/>
-          <w:szCs w:val="28"/>
-        </w:rPr>
-        <w:t>Epay</w:t>
-      </w:r>
-      <w:proofErr w:type="spellEnd"/>
-      <w:r>
-        <w:rPr>
-          <w:rFonts w:ascii="Arial" w:hAnsi="Arial" w:cs="Arial"/>
-          <w:color w:val="3B3838" w:themeColor="background2" w:themeShade="40"/>
-          <w:sz w:val="28"/>
-          <w:szCs w:val="28"/>
-        </w:rPr>
-        <w:t xml:space="preserve"> generally remain the most used considering all payment method.</w:t>
+        <w:t>Branch B uses more of Epay as a payment method compared to Card and Cash</w:t>
+      </w:r>
+    </w:p>
+    <w:p>
+      <w:pPr>
+        <w:rPr>
+          <w:rFonts w:ascii="Arial" w:hAnsi="Arial" w:cs="Arial"/>
+          <w:color w:val="3B3838" w:themeColor="background2" w:themeShade="40"/>
+          <w:sz w:val="28"/>
+          <w:szCs w:val="28"/>
+        </w:rPr>
+      </w:pPr>
+      <w:r>
+        <w:rPr>
+          <w:rFonts w:ascii="Arial" w:hAnsi="Arial" w:cs="Arial"/>
+          <w:color w:val="3B3838" w:themeColor="background2" w:themeShade="40"/>
+          <w:sz w:val="28"/>
+          <w:szCs w:val="28"/>
+        </w:rPr>
+        <w:t>2) Branch A uses more Epay than than any other payment method. We have Cash as the second most prefered method in Branch A</w:t>
+      </w:r>
+    </w:p>
+    <w:p>
+      <w:pPr>
+        <w:rPr>
+          <w:rFonts w:ascii="Arial" w:hAnsi="Arial" w:cs="Arial"/>
+          <w:color w:val="3B3838" w:themeColor="background2" w:themeShade="40"/>
+          <w:sz w:val="28"/>
+          <w:szCs w:val="28"/>
+        </w:rPr>
+      </w:pPr>
+      <w:r>
+        <w:rPr>
+          <w:rFonts w:ascii="Arial" w:hAnsi="Arial" w:cs="Arial"/>
+          <w:color w:val="3B3838" w:themeColor="background2" w:themeShade="40"/>
+          <w:sz w:val="28"/>
+          <w:szCs w:val="28"/>
+        </w:rPr>
+        <w:t>3) Branch C uses Cash more than any other payment method and Epay is the second preferred bfore Card.</w:t>
+      </w:r>
+    </w:p>
+    <w:p>
+      <w:pPr>
+        <w:rPr>
+          <w:rFonts w:ascii="Arial" w:hAnsi="Arial" w:cs="Arial"/>
+          <w:color w:val="3B3838" w:themeColor="background2" w:themeShade="40"/>
+          <w:sz w:val="28"/>
+          <w:szCs w:val="28"/>
+        </w:rPr>
+      </w:pPr>
+    </w:p>
+    <w:p>
+      <w:pPr>
+        <w:rPr>
+          <w:rFonts w:ascii="Arial" w:hAnsi="Arial" w:cs="Arial"/>
+          <w:color w:val="3B3838" w:themeColor="background2" w:themeShade="40"/>
+          <w:sz w:val="28"/>
+          <w:szCs w:val="28"/>
+        </w:rPr>
+      </w:pPr>
+      <w:r>
+        <w:rPr>
+          <w:rFonts w:ascii="Arial" w:hAnsi="Arial" w:cs="Arial"/>
+          <w:color w:val="3B3838" w:themeColor="background2" w:themeShade="40"/>
+          <w:sz w:val="28"/>
+          <w:szCs w:val="28"/>
+        </w:rPr>
+        <w:t>Epay generally remain the most used considering all payment method.</w:t>
       </w:r>
     </w:p>
     <w:p>
@@ -4230,25 +3307,7 @@
           <w:sz w:val="28"/>
           <w:szCs w:val="28"/>
         </w:rPr>
-        <w:t xml:space="preserve">The Branch A and C are the most </w:t>
-      </w:r>
-      <w:r>
-        <w:rPr>
-          <w:rFonts w:ascii="Arial" w:hAnsi="Arial" w:cs="Arial"/>
-          <w:color w:val="3B3838" w:themeColor="background2" w:themeShade="40"/>
-          <w:sz w:val="28"/>
-          <w:szCs w:val="28"/>
-        </w:rPr>
-        <w:t>highly</w:t>
-      </w:r>
-      <w:r>
-        <w:rPr>
-          <w:rFonts w:ascii="Arial" w:hAnsi="Arial" w:cs="Arial"/>
-          <w:color w:val="3B3838" w:themeColor="background2" w:themeShade="40"/>
-          <w:sz w:val="28"/>
-          <w:szCs w:val="28"/>
-        </w:rPr>
-        <w:t xml:space="preserve"> rated Branches while B is the least.</w:t>
+        <w:t>The Branch A and C are the most highly rated Branches while B is the least.</w:t>
       </w:r>
     </w:p>
     <w:p>
@@ -4402,47 +3461,25 @@
           <w:sz w:val="28"/>
           <w:szCs w:val="28"/>
         </w:rPr>
-        <w:t xml:space="preserve">1) </w:t>
-      </w:r>
-      <w:proofErr w:type="gramStart"/>
-      <w:r>
-        <w:rPr>
-          <w:rFonts w:ascii="Arial" w:hAnsi="Arial" w:cs="Arial"/>
-          <w:color w:val="3B3838" w:themeColor="background2" w:themeShade="40"/>
-          <w:sz w:val="28"/>
-          <w:szCs w:val="28"/>
-        </w:rPr>
-        <w:t>Generally</w:t>
-      </w:r>
-      <w:proofErr w:type="gramEnd"/>
-      <w:r>
-        <w:rPr>
-          <w:rFonts w:ascii="Arial" w:hAnsi="Arial" w:cs="Arial"/>
-          <w:color w:val="3B3838" w:themeColor="background2" w:themeShade="40"/>
-          <w:sz w:val="28"/>
-          <w:szCs w:val="28"/>
-        </w:rPr>
-        <w:t xml:space="preserve"> from the </w:t>
-      </w:r>
-      <w:proofErr w:type="spellStart"/>
-      <w:r>
-        <w:rPr>
-          <w:rFonts w:ascii="Arial" w:hAnsi="Arial" w:cs="Arial"/>
-          <w:color w:val="3B3838" w:themeColor="background2" w:themeShade="40"/>
-          <w:sz w:val="28"/>
-          <w:szCs w:val="28"/>
-        </w:rPr>
-        <w:t>catplot</w:t>
-      </w:r>
-      <w:proofErr w:type="spellEnd"/>
-      <w:r>
-        <w:rPr>
-          <w:rFonts w:ascii="Arial" w:hAnsi="Arial" w:cs="Arial"/>
-          <w:color w:val="3B3838" w:themeColor="background2" w:themeShade="40"/>
-          <w:sz w:val="28"/>
-          <w:szCs w:val="28"/>
-        </w:rPr>
-        <w:t xml:space="preserve"> we can see that we have males buying more quantity of Food and Beverages, Fashion accessories,</w:t>
+        <w:t xml:space="preserve">1) Generally from the catplot we can see that we have </w:t>
+      </w:r>
+      <w:r>
+        <w:rPr>
+          <w:rFonts w:ascii="Arial" w:hAnsi="Arial" w:cs="Arial"/>
+          <w:color w:val="3B3838" w:themeColor="background2" w:themeShade="40"/>
+          <w:sz w:val="28"/>
+          <w:szCs w:val="28"/>
+        </w:rPr>
+        <w:t>Fe</w:t>
+      </w:r>
+      <w:r>
+        <w:rPr>
+          <w:rFonts w:ascii="Arial" w:hAnsi="Arial" w:cs="Arial"/>
+          <w:color w:val="3B3838" w:themeColor="background2" w:themeShade="40"/>
+          <w:sz w:val="28"/>
+          <w:szCs w:val="28"/>
+        </w:rPr>
+        <w:t>males buying more quantity of Food and Beverages, Fashion accessories,</w:t>
       </w:r>
     </w:p>
     <w:p>
@@ -4499,94 +3536,72 @@
           <w:sz w:val="28"/>
           <w:szCs w:val="28"/>
         </w:rPr>
-        <w:t xml:space="preserve">3) </w:t>
-      </w:r>
-      <w:proofErr w:type="gramStart"/>
-      <w:r>
-        <w:rPr>
-          <w:rFonts w:ascii="Arial" w:hAnsi="Arial" w:cs="Arial"/>
-          <w:color w:val="3B3838" w:themeColor="background2" w:themeShade="40"/>
-          <w:sz w:val="28"/>
-          <w:szCs w:val="28"/>
-        </w:rPr>
-        <w:t>Finally</w:t>
-      </w:r>
-      <w:proofErr w:type="gramEnd"/>
-      <w:r>
-        <w:rPr>
-          <w:rFonts w:ascii="Arial" w:hAnsi="Arial" w:cs="Arial"/>
-          <w:color w:val="3B3838" w:themeColor="background2" w:themeShade="40"/>
-          <w:sz w:val="28"/>
-          <w:szCs w:val="28"/>
-        </w:rPr>
-        <w:t xml:space="preserve"> Female </w:t>
-      </w:r>
-      <w:r>
-        <w:rPr>
-          <w:rFonts w:ascii="Arial" w:hAnsi="Arial" w:cs="Arial"/>
-          <w:color w:val="3B3838" w:themeColor="background2" w:themeShade="40"/>
-          <w:sz w:val="28"/>
-          <w:szCs w:val="28"/>
-        </w:rPr>
-        <w:t>bought</w:t>
-      </w:r>
-      <w:r>
-        <w:rPr>
-          <w:rFonts w:ascii="Arial" w:hAnsi="Arial" w:cs="Arial"/>
-          <w:color w:val="3B3838" w:themeColor="background2" w:themeShade="40"/>
-          <w:sz w:val="28"/>
-          <w:szCs w:val="28"/>
-        </w:rPr>
-        <w:t xml:space="preserve"> the highest quantity of products in only Health and beauty.</w:t>
-      </w:r>
-    </w:p>
-    <w:p>
-      <w:pPr>
-        <w:rPr>
-          <w:rFonts w:ascii="Arial" w:hAnsi="Arial" w:cs="Arial"/>
-          <w:color w:val="3B3838" w:themeColor="background2" w:themeShade="40"/>
-          <w:sz w:val="28"/>
-          <w:szCs w:val="28"/>
-        </w:rPr>
-      </w:pPr>
-    </w:p>
-    <w:p>
-      <w:pPr>
-        <w:rPr>
-          <w:rFonts w:ascii="Arial" w:hAnsi="Arial" w:cs="Arial"/>
-          <w:color w:val="3B3838" w:themeColor="background2" w:themeShade="40"/>
-          <w:sz w:val="28"/>
-          <w:szCs w:val="28"/>
-        </w:rPr>
-      </w:pPr>
-      <w:r>
-        <w:rPr>
-          <w:rFonts w:ascii="Arial" w:hAnsi="Arial" w:cs="Arial"/>
-          <w:color w:val="3B3838" w:themeColor="background2" w:themeShade="40"/>
-          <w:sz w:val="28"/>
-          <w:szCs w:val="28"/>
-        </w:rPr>
-        <w:t xml:space="preserve">Generally considering the </w:t>
-      </w:r>
-      <w:proofErr w:type="spellStart"/>
-      <w:r>
-        <w:rPr>
-          <w:rFonts w:ascii="Arial" w:hAnsi="Arial" w:cs="Arial"/>
-          <w:color w:val="3B3838" w:themeColor="background2" w:themeShade="40"/>
-          <w:sz w:val="28"/>
-          <w:szCs w:val="28"/>
-        </w:rPr>
-        <w:t>catplot</w:t>
-      </w:r>
-      <w:proofErr w:type="spellEnd"/>
-      <w:r>
-        <w:rPr>
-          <w:rFonts w:ascii="Arial" w:hAnsi="Arial" w:cs="Arial"/>
-          <w:color w:val="3B3838" w:themeColor="background2" w:themeShade="40"/>
-          <w:sz w:val="28"/>
-          <w:szCs w:val="28"/>
-        </w:rPr>
-        <w:t xml:space="preserve"> we see male make more purchase across all product line than Female.</w:t>
+        <w:t xml:space="preserve">3) Finally </w:t>
+      </w:r>
+      <w:r>
+        <w:rPr>
+          <w:rFonts w:ascii="Arial" w:hAnsi="Arial" w:cs="Arial"/>
+          <w:color w:val="3B3838" w:themeColor="background2" w:themeShade="40"/>
+          <w:sz w:val="28"/>
+          <w:szCs w:val="28"/>
+        </w:rPr>
+        <w:t>M</w:t>
+      </w:r>
+      <w:r>
+        <w:rPr>
+          <w:rFonts w:ascii="Arial" w:hAnsi="Arial" w:cs="Arial"/>
+          <w:color w:val="3B3838" w:themeColor="background2" w:themeShade="40"/>
+          <w:sz w:val="28"/>
+          <w:szCs w:val="28"/>
+        </w:rPr>
+        <w:t>ale bought the highest quantity of products in only Health and beauty.</w:t>
+      </w:r>
+    </w:p>
+    <w:p>
+      <w:pPr>
+        <w:rPr>
+          <w:rFonts w:ascii="Arial" w:hAnsi="Arial" w:cs="Arial"/>
+          <w:color w:val="3B3838" w:themeColor="background2" w:themeShade="40"/>
+          <w:sz w:val="28"/>
+          <w:szCs w:val="28"/>
+        </w:rPr>
+      </w:pPr>
+    </w:p>
+    <w:p>
+      <w:pPr>
+        <w:rPr>
+          <w:rFonts w:ascii="Arial" w:hAnsi="Arial" w:cs="Arial"/>
+          <w:color w:val="3B3838" w:themeColor="background2" w:themeShade="40"/>
+          <w:sz w:val="28"/>
+          <w:szCs w:val="28"/>
+        </w:rPr>
+      </w:pPr>
+      <w:r>
+        <w:rPr>
+          <w:rFonts w:ascii="Arial" w:hAnsi="Arial" w:cs="Arial"/>
+          <w:color w:val="3B3838" w:themeColor="background2" w:themeShade="40"/>
+          <w:sz w:val="28"/>
+          <w:szCs w:val="28"/>
+        </w:rPr>
+        <w:t xml:space="preserve">Generally considering the catplot we see </w:t>
+      </w:r>
+      <w:r>
+        <w:rPr>
+          <w:rFonts w:ascii="Arial" w:hAnsi="Arial" w:cs="Arial"/>
+          <w:color w:val="3B3838" w:themeColor="background2" w:themeShade="40"/>
+          <w:sz w:val="28"/>
+          <w:szCs w:val="28"/>
+        </w:rPr>
+        <w:t>Fe</w:t>
+      </w:r>
+      <w:r>
+        <w:rPr>
+          <w:rFonts w:ascii="Arial" w:hAnsi="Arial" w:cs="Arial"/>
+          <w:color w:val="3B3838" w:themeColor="background2" w:themeShade="40"/>
+          <w:sz w:val="28"/>
+          <w:szCs w:val="28"/>
+        </w:rPr>
+        <w:t>male make more purchase across all product line than Female.</w:t>
       </w:r>
     </w:p>
     <w:p>
@@ -4720,62 +3735,26 @@
           <w:sz w:val="28"/>
           <w:szCs w:val="28"/>
         </w:rPr>
-        <w:t xml:space="preserve">1) Fashion accessories, Sports and </w:t>
-      </w:r>
-      <w:r>
-        <w:rPr>
-          <w:rFonts w:ascii="Arial" w:hAnsi="Arial" w:cs="Arial"/>
-          <w:color w:val="3B3838" w:themeColor="background2" w:themeShade="40"/>
-          <w:sz w:val="28"/>
-          <w:szCs w:val="28"/>
-        </w:rPr>
-        <w:t>travel has</w:t>
-      </w:r>
-      <w:r>
-        <w:rPr>
-          <w:rFonts w:ascii="Arial" w:hAnsi="Arial" w:cs="Arial"/>
-          <w:color w:val="3B3838" w:themeColor="background2" w:themeShade="40"/>
-          <w:sz w:val="28"/>
-          <w:szCs w:val="28"/>
-        </w:rPr>
-        <w:t xml:space="preserve"> the highest unit sales across all Product line</w:t>
-      </w:r>
-    </w:p>
-    <w:p>
-      <w:pPr>
-        <w:rPr>
-          <w:rFonts w:ascii="Arial" w:hAnsi="Arial" w:cs="Arial"/>
-          <w:color w:val="3B3838" w:themeColor="background2" w:themeShade="40"/>
-          <w:sz w:val="28"/>
-          <w:szCs w:val="28"/>
-        </w:rPr>
-      </w:pPr>
-      <w:r>
-        <w:rPr>
-          <w:rFonts w:ascii="Arial" w:hAnsi="Arial" w:cs="Arial"/>
-          <w:color w:val="3B3838" w:themeColor="background2" w:themeShade="40"/>
-          <w:sz w:val="28"/>
-          <w:szCs w:val="28"/>
-        </w:rPr>
-        <w:t xml:space="preserve">2) Electronic accessories </w:t>
-      </w:r>
-      <w:r>
-        <w:rPr>
-          <w:rFonts w:ascii="Arial" w:hAnsi="Arial" w:cs="Arial"/>
-          <w:color w:val="3B3838" w:themeColor="background2" w:themeShade="40"/>
-          <w:sz w:val="28"/>
-          <w:szCs w:val="28"/>
-        </w:rPr>
-        <w:t>have</w:t>
-      </w:r>
-      <w:r>
-        <w:rPr>
-          <w:rFonts w:ascii="Arial" w:hAnsi="Arial" w:cs="Arial"/>
-          <w:color w:val="3B3838" w:themeColor="background2" w:themeShade="40"/>
-          <w:sz w:val="28"/>
-          <w:szCs w:val="28"/>
-        </w:rPr>
-        <w:t xml:space="preserve"> the lowest unit price across all Product line</w:t>
+        <w:t>1) Fashion accessories, Sports and travel has the highest unit sales across all Product line</w:t>
+      </w:r>
+    </w:p>
+    <w:p>
+      <w:pPr>
+        <w:rPr>
+          <w:rFonts w:ascii="Arial" w:hAnsi="Arial" w:cs="Arial"/>
+          <w:color w:val="3B3838" w:themeColor="background2" w:themeShade="40"/>
+          <w:sz w:val="28"/>
+          <w:szCs w:val="28"/>
+        </w:rPr>
+      </w:pPr>
+      <w:r>
+        <w:rPr>
+          <w:rFonts w:ascii="Arial" w:hAnsi="Arial" w:cs="Arial"/>
+          <w:color w:val="3B3838" w:themeColor="background2" w:themeShade="40"/>
+          <w:sz w:val="28"/>
+          <w:szCs w:val="28"/>
+        </w:rPr>
+        <w:t>2) Electronic accessories have the lowest unit price across all Product line</w:t>
       </w:r>
       <w:r>
         <w:rPr>
@@ -4938,62 +3917,26 @@
           <w:sz w:val="28"/>
           <w:szCs w:val="28"/>
         </w:rPr>
-        <w:t xml:space="preserve">1) Electronic accessories, Homes and </w:t>
-      </w:r>
-      <w:r>
-        <w:rPr>
-          <w:rFonts w:ascii="Arial" w:hAnsi="Arial" w:cs="Arial"/>
-          <w:color w:val="3B3838" w:themeColor="background2" w:themeShade="40"/>
-          <w:sz w:val="28"/>
-          <w:szCs w:val="28"/>
-        </w:rPr>
-        <w:t>lifestyle</w:t>
-      </w:r>
-      <w:r>
-        <w:rPr>
-          <w:rFonts w:ascii="Arial" w:hAnsi="Arial" w:cs="Arial"/>
-          <w:color w:val="3B3838" w:themeColor="background2" w:themeShade="40"/>
-          <w:sz w:val="28"/>
-          <w:szCs w:val="28"/>
-        </w:rPr>
-        <w:t xml:space="preserve"> and Health and Beauty product line have the Highest Quantity sales across all respective product line</w:t>
-      </w:r>
-    </w:p>
-    <w:p>
-      <w:pPr>
-        <w:rPr>
-          <w:rFonts w:ascii="Arial" w:hAnsi="Arial" w:cs="Arial"/>
-          <w:color w:val="3B3838" w:themeColor="background2" w:themeShade="40"/>
-          <w:sz w:val="28"/>
-          <w:szCs w:val="28"/>
-        </w:rPr>
-      </w:pPr>
-      <w:r>
-        <w:rPr>
-          <w:rFonts w:ascii="Arial" w:hAnsi="Arial" w:cs="Arial"/>
-          <w:color w:val="3B3838" w:themeColor="background2" w:themeShade="40"/>
-          <w:sz w:val="28"/>
-          <w:szCs w:val="28"/>
-        </w:rPr>
-        <w:t xml:space="preserve">2) </w:t>
-      </w:r>
-      <w:r>
-        <w:rPr>
-          <w:rFonts w:ascii="Arial" w:hAnsi="Arial" w:cs="Arial"/>
-          <w:color w:val="3B3838" w:themeColor="background2" w:themeShade="40"/>
-          <w:sz w:val="28"/>
-          <w:szCs w:val="28"/>
-        </w:rPr>
-        <w:t>Fashion</w:t>
-      </w:r>
-      <w:r>
-        <w:rPr>
-          <w:rFonts w:ascii="Arial" w:hAnsi="Arial" w:cs="Arial"/>
-          <w:color w:val="3B3838" w:themeColor="background2" w:themeShade="40"/>
-          <w:sz w:val="28"/>
-          <w:szCs w:val="28"/>
-        </w:rPr>
-        <w:t xml:space="preserve"> accessories have the lowest Quantity sold across all Product line.</w:t>
+        <w:t>1) Electronic accessories, Homes and lifestyle and Health and Beauty product line have the Highest Quantity sales across all respective product line</w:t>
+      </w:r>
+    </w:p>
+    <w:p>
+      <w:pPr>
+        <w:rPr>
+          <w:rFonts w:ascii="Arial" w:hAnsi="Arial" w:cs="Arial"/>
+          <w:color w:val="3B3838" w:themeColor="background2" w:themeShade="40"/>
+          <w:sz w:val="28"/>
+          <w:szCs w:val="28"/>
+        </w:rPr>
+      </w:pPr>
+      <w:r>
+        <w:rPr>
+          <w:rFonts w:ascii="Arial" w:hAnsi="Arial" w:cs="Arial"/>
+          <w:color w:val="3B3838" w:themeColor="background2" w:themeShade="40"/>
+          <w:sz w:val="28"/>
+          <w:szCs w:val="28"/>
+        </w:rPr>
+        <w:t>2) Fashion accessories have the lowest Quantity sold across all Product line.</w:t>
       </w:r>
     </w:p>
     <w:p>
@@ -5147,25 +4090,7 @@
           <w:sz w:val="28"/>
           <w:szCs w:val="28"/>
         </w:rPr>
-        <w:t xml:space="preserve">1) Home and </w:t>
-      </w:r>
-      <w:r>
-        <w:rPr>
-          <w:rFonts w:ascii="Arial" w:hAnsi="Arial" w:cs="Arial"/>
-          <w:color w:val="3B3838" w:themeColor="background2" w:themeShade="40"/>
-          <w:sz w:val="28"/>
-          <w:szCs w:val="28"/>
-        </w:rPr>
-        <w:t>style</w:t>
-      </w:r>
-      <w:r>
-        <w:rPr>
-          <w:rFonts w:ascii="Arial" w:hAnsi="Arial" w:cs="Arial"/>
-          <w:color w:val="3B3838" w:themeColor="background2" w:themeShade="40"/>
-          <w:sz w:val="28"/>
-          <w:szCs w:val="28"/>
-        </w:rPr>
-        <w:t xml:space="preserve"> paid Highest tax across all product line.</w:t>
+        <w:t>1) Home and style paid Highest tax across all product line.</w:t>
       </w:r>
     </w:p>
     <w:p>
@@ -5283,27 +4208,7 @@
           <w:sz w:val="28"/>
           <w:szCs w:val="28"/>
         </w:rPr>
-        <w:t xml:space="preserve">1) We can agree that since </w:t>
-      </w:r>
-      <w:proofErr w:type="spellStart"/>
-      <w:r>
-        <w:rPr>
-          <w:rFonts w:ascii="Arial" w:hAnsi="Arial" w:cs="Arial"/>
-          <w:color w:val="2F5496" w:themeColor="accent1" w:themeShade="BF"/>
-          <w:sz w:val="28"/>
-          <w:szCs w:val="28"/>
-        </w:rPr>
-        <w:t>Epay</w:t>
-      </w:r>
-      <w:proofErr w:type="spellEnd"/>
-      <w:r>
-        <w:rPr>
-          <w:rFonts w:ascii="Arial" w:hAnsi="Arial" w:cs="Arial"/>
-          <w:color w:val="2F5496" w:themeColor="accent1" w:themeShade="BF"/>
-          <w:sz w:val="28"/>
-          <w:szCs w:val="28"/>
-        </w:rPr>
-        <w:t xml:space="preserve"> the most used means of payment it should be always available so there will be no restriction in payment for products.</w:t>
+        <w:t>1) We can agree that since Epay the most used means of payment it should be always available so there will be no restriction in payment for products.</w:t>
       </w:r>
     </w:p>
     <w:p>
@@ -5470,7 +4375,7 @@
         <v:path o:extrusionok="f" gradientshapeok="t" o:connecttype="rect"/>
         <o:lock v:ext="edit" aspectratio="t"/>
       </v:shapetype>
-      <v:shape id="_x0000_i1805" type="#_x0000_t75" alt="Bullseye" style="width:10.2pt;height:10.85pt;visibility:visible" o:gfxdata="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" o:bullet="t">
+      <v:shape id="_x0000_i1823" type="#_x0000_t75" alt="Bullseye" style="width:10.2pt;height:10.85pt;visibility:visible" o:gfxdata="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" o:bullet="t">
         <v:imagedata r:id="rId1" o:title="" cropright="-2595f"/>
       </v:shape>
     </w:pict>
